--- a/说明文档/API文档.docx
+++ b/说明文档/API文档.docx
@@ -194,9 +194,6 @@
       <w:pPr>
         <w:pStyle w:val="a6"/>
         <w:ind w:left="360" w:firstLineChars="0" w:firstLine="0"/>
-        <w:rPr>
-          <w:rFonts w:hint="eastAsia"/>
-        </w:rPr>
       </w:pPr>
       <w:proofErr w:type="spellStart"/>
       <w:r>
@@ -259,20 +256,20 @@
     <w:p>
       <w:pPr>
         <w:pStyle w:val="2"/>
-        <w:rPr>
-          <w:rFonts w:hint="eastAsia"/>
-        </w:rPr>
-      </w:pPr>
-      <w:r>
-        <w:t>后台传值约定</w:t>
-      </w:r>
-    </w:p>
-    <w:p>
-      <w:pPr>
-        <w:rPr>
-          <w:rFonts w:hint="eastAsia"/>
-        </w:rPr>
-      </w:pPr>
+      </w:pPr>
+      <w:r>
+        <w:t>后台传值</w:t>
+      </w:r>
+      <w:r>
+        <w:t>参数</w:t>
+      </w:r>
+      <w:r>
+        <w:t>字段</w:t>
+      </w:r>
+      <w:bookmarkStart w:id="0" w:name="_GoBack"/>
+      <w:bookmarkEnd w:id="0"/>
+    </w:p>
+    <w:p>
       <w:r>
         <w:rPr>
           <w:rFonts w:hint="eastAsia"/>
@@ -462,13 +459,6 @@
         </w:rPr>
         <w:t>store</w:t>
       </w:r>
-    </w:p>
-    <w:p>
-      <w:r>
-        <w:t xml:space="preserve">        </w:t>
-      </w:r>
-      <w:bookmarkStart w:id="0" w:name="_GoBack"/>
-      <w:bookmarkEnd w:id="0"/>
     </w:p>
     <w:p>
       <w:pPr>

--- a/说明文档/API文档.docx
+++ b/说明文档/API文档.docx
@@ -1,6 +1,6 @@
 
 <file path=word/document.xml><?xml version="1.0" encoding="utf-8"?>
-<w:document xmlns:wpc="http://schemas.microsoft.com/office/word/2010/wordprocessingCanvas" xmlns:mc="http://schemas.openxmlformats.org/markup-compatibility/2006" xmlns:o="urn:schemas-microsoft-com:office:office" xmlns:r="http://schemas.openxmlformats.org/officeDocument/2006/relationships" xmlns:m="http://schemas.openxmlformats.org/officeDocument/2006/math" xmlns:v="urn:schemas-microsoft-com:vml" xmlns:wp14="http://schemas.microsoft.com/office/word/2010/wordprocessingDrawing" xmlns:wp="http://schemas.openxmlformats.org/drawingml/2006/wordprocessingDrawing" xmlns:w10="urn:schemas-microsoft-com:office:word" xmlns:w="http://schemas.openxmlformats.org/wordprocessingml/2006/main" xmlns:w14="http://schemas.microsoft.com/office/word/2010/wordml" xmlns:wpg="http://schemas.microsoft.com/office/word/2010/wordprocessingGroup" xmlns:wpi="http://schemas.microsoft.com/office/word/2010/wordprocessingInk" xmlns:wne="http://schemas.microsoft.com/office/word/2006/wordml" xmlns:wps="http://schemas.microsoft.com/office/word/2010/wordprocessingShape" mc:Ignorable="w14 wp14">
+<w:document xmlns:ve="http://schemas.openxmlformats.org/markup-compatibility/2006" xmlns:o="urn:schemas-microsoft-com:office:office" xmlns:r="http://schemas.openxmlformats.org/officeDocument/2006/relationships" xmlns:m="http://schemas.openxmlformats.org/officeDocument/2006/math" xmlns:v="urn:schemas-microsoft-com:vml" xmlns:wp="http://schemas.openxmlformats.org/drawingml/2006/wordprocessingDrawing" xmlns:w10="urn:schemas-microsoft-com:office:word" xmlns:w="http://schemas.openxmlformats.org/wordprocessingml/2006/main" xmlns:wne="http://schemas.microsoft.com/office/word/2006/wordml">
   <w:body>
     <w:p>
       <w:pPr>
@@ -57,8 +57,6 @@
           <w:b/>
         </w:rPr>
       </w:pPr>
-      <w:proofErr w:type="spellStart"/>
-      <w:proofErr w:type="gramStart"/>
       <w:r>
         <w:rPr>
           <w:rFonts w:hint="eastAsia"/>
@@ -66,8 +64,6 @@
         </w:rPr>
         <w:t>iOS</w:t>
       </w:r>
-      <w:proofErr w:type="spellEnd"/>
-      <w:proofErr w:type="gramEnd"/>
       <w:r>
         <w:rPr>
           <w:rFonts w:hint="eastAsia"/>
@@ -80,24 +76,8 @@
           <w:rFonts w:hint="eastAsia"/>
           <w:b/>
         </w:rPr>
-        <w:t xml:space="preserve"> </w:t>
-      </w:r>
-      <w:r>
-        <w:rPr>
-          <w:rFonts w:hint="eastAsia"/>
-          <w:b/>
-        </w:rPr>
-        <w:t xml:space="preserve"> </w:t>
-      </w:r>
-      <w:proofErr w:type="spellStart"/>
-      <w:r>
-        <w:rPr>
-          <w:rFonts w:hint="eastAsia"/>
-          <w:b/>
-        </w:rPr>
         <w:t>iOS</w:t>
       </w:r>
-      <w:proofErr w:type="spellEnd"/>
       <w:r>
         <w:rPr>
           <w:rFonts w:hint="eastAsia"/>
@@ -111,14 +91,12 @@
         <w:pStyle w:val="a6"/>
         <w:ind w:left="360" w:firstLineChars="0" w:firstLine="0"/>
       </w:pPr>
-      <w:proofErr w:type="spellStart"/>
       <w:r>
         <w:rPr>
           <w:rFonts w:hint="eastAsia"/>
         </w:rPr>
         <w:t>iOS.system</w:t>
       </w:r>
-      <w:proofErr w:type="spellEnd"/>
       <w:r>
         <w:rPr>
           <w:rFonts w:hint="eastAsia"/>
@@ -131,19 +109,11 @@
         <w:pStyle w:val="a6"/>
         <w:ind w:left="360" w:firstLineChars="0" w:firstLine="0"/>
       </w:pPr>
-      <w:proofErr w:type="spellStart"/>
-      <w:r>
-        <w:rPr>
-          <w:rFonts w:hint="eastAsia"/>
-        </w:rPr>
-        <w:t>iOS.system.width</w:t>
-      </w:r>
-      <w:proofErr w:type="spellEnd"/>
-      <w:r>
-        <w:rPr>
-          <w:rFonts w:hint="eastAsia"/>
-        </w:rPr>
-        <w:t xml:space="preserve">           (Number) </w:t>
+      <w:r>
+        <w:rPr>
+          <w:rFonts w:hint="eastAsia"/>
+        </w:rPr>
+        <w:t xml:space="preserve">iOS.system.width           (Number) </w:t>
       </w:r>
       <w:r>
         <w:rPr>
@@ -169,19 +139,11 @@
         <w:pStyle w:val="a6"/>
         <w:ind w:left="360" w:firstLineChars="0" w:firstLine="0"/>
       </w:pPr>
-      <w:proofErr w:type="spellStart"/>
-      <w:r>
-        <w:rPr>
-          <w:rFonts w:hint="eastAsia"/>
-        </w:rPr>
-        <w:t>iOS.system.height</w:t>
-      </w:r>
-      <w:proofErr w:type="spellEnd"/>
-      <w:r>
-        <w:rPr>
-          <w:rFonts w:hint="eastAsia"/>
-        </w:rPr>
-        <w:t xml:space="preserve">          (Number)        </w:t>
+      <w:r>
+        <w:rPr>
+          <w:rFonts w:hint="eastAsia"/>
+        </w:rPr>
+        <w:t xml:space="preserve">iOS.system.height          (Number)        </w:t>
       </w:r>
       <w:r>
         <w:rPr>
@@ -195,19 +157,11 @@
         <w:pStyle w:val="a6"/>
         <w:ind w:left="360" w:firstLineChars="0" w:firstLine="0"/>
       </w:pPr>
-      <w:proofErr w:type="spellStart"/>
-      <w:r>
-        <w:rPr>
-          <w:rFonts w:hint="eastAsia"/>
-        </w:rPr>
-        <w:t>iOS.system.device</w:t>
-      </w:r>
-      <w:proofErr w:type="spellEnd"/>
-      <w:r>
-        <w:rPr>
-          <w:rFonts w:hint="eastAsia"/>
-        </w:rPr>
-        <w:t xml:space="preserve">          (String)</w:t>
+      <w:r>
+        <w:rPr>
+          <w:rFonts w:hint="eastAsia"/>
+        </w:rPr>
+        <w:t>iOS.system.device          (String)</w:t>
       </w:r>
       <w:r>
         <w:rPr>
@@ -220,7 +174,6 @@
           <w:rFonts w:hint="eastAsia"/>
         </w:rPr>
         <w:tab/>
-        <w:t xml:space="preserve">    </w:t>
       </w:r>
       <w:r>
         <w:rPr>
@@ -228,24 +181,18 @@
         </w:rPr>
         <w:t>当前设备类型，比如</w:t>
       </w:r>
-      <w:proofErr w:type="gramStart"/>
       <w:r>
         <w:t>”</w:t>
       </w:r>
-      <w:proofErr w:type="spellStart"/>
-      <w:proofErr w:type="gramEnd"/>
       <w:r>
         <w:rPr>
           <w:rFonts w:hint="eastAsia"/>
         </w:rPr>
         <w:t>iphone</w:t>
       </w:r>
-      <w:proofErr w:type="spellEnd"/>
-      <w:proofErr w:type="gramStart"/>
       <w:r>
         <w:t>”</w:t>
       </w:r>
-      <w:proofErr w:type="gramEnd"/>
       <w:r>
         <w:rPr>
           <w:rFonts w:hint="eastAsia"/>
@@ -276,70 +223,60 @@
         </w:rPr>
         <w:t>前后台传值统一使用字符串形式的</w:t>
       </w:r>
-      <w:proofErr w:type="spellStart"/>
       <w:r>
         <w:rPr>
           <w:rFonts w:hint="eastAsia"/>
         </w:rPr>
         <w:t>json</w:t>
       </w:r>
-      <w:proofErr w:type="spellEnd"/>
       <w:r>
         <w:rPr>
           <w:rFonts w:hint="eastAsia"/>
         </w:rPr>
         <w:t>数据，传送前使用</w:t>
       </w:r>
-      <w:proofErr w:type="spellStart"/>
       <w:r>
         <w:rPr>
           <w:rFonts w:hint="eastAsia"/>
         </w:rPr>
         <w:t>JSON.stringify</w:t>
       </w:r>
-      <w:proofErr w:type="spellEnd"/>
       <w:r>
         <w:rPr>
           <w:rFonts w:hint="eastAsia"/>
         </w:rPr>
         <w:t>转换成字符串，接收后使用</w:t>
       </w:r>
-      <w:proofErr w:type="spellStart"/>
       <w:r>
         <w:rPr>
           <w:rFonts w:hint="eastAsia"/>
         </w:rPr>
         <w:t>JSON.parse</w:t>
       </w:r>
-      <w:proofErr w:type="spellEnd"/>
       <w:r>
         <w:rPr>
           <w:rFonts w:hint="eastAsia"/>
         </w:rPr>
         <w:t>转换成</w:t>
       </w:r>
-      <w:proofErr w:type="spellStart"/>
       <w:r>
         <w:rPr>
           <w:rFonts w:hint="eastAsia"/>
         </w:rPr>
         <w:t>json</w:t>
       </w:r>
-      <w:proofErr w:type="spellEnd"/>
       <w:r>
         <w:rPr>
           <w:rFonts w:hint="eastAsia"/>
         </w:rPr>
         <w:t>数据。数据统一保存在</w:t>
       </w:r>
-      <w:proofErr w:type="spellStart"/>
       <w:r>
         <w:rPr>
           <w:rFonts w:hint="eastAsia"/>
         </w:rPr>
         <w:t>json</w:t>
       </w:r>
-      <w:proofErr w:type="spellEnd"/>
       <w:r>
         <w:rPr>
           <w:rFonts w:hint="eastAsia"/>
@@ -356,21 +293,7 @@
         <w:rPr>
           <w:rFonts w:hint="eastAsia"/>
         </w:rPr>
-        <w:t>有着严格的数据格式要求，</w:t>
-      </w:r>
-      <w:proofErr w:type="gramStart"/>
-      <w:r>
-        <w:rPr>
-          <w:rFonts w:hint="eastAsia"/>
-        </w:rPr>
-        <w:t>值必须</w:t>
-      </w:r>
-      <w:proofErr w:type="gramEnd"/>
-      <w:r>
-        <w:rPr>
-          <w:rFonts w:hint="eastAsia"/>
-        </w:rPr>
-        <w:t>使用双引号，使用单引号会引起错误。</w:t>
+        <w:t>有着严格的数据格式要求，值必须使用双引号，使用单引号会引起错误。</w:t>
       </w:r>
     </w:p>
     <w:p>
@@ -399,9 +322,6 @@
     </w:p>
     <w:p>
       <w:r>
-        <w:t xml:space="preserve">   </w:t>
-      </w:r>
-      <w:r>
         <w:rPr>
           <w:rFonts w:hint="eastAsia"/>
         </w:rPr>
@@ -417,35 +337,54 @@
         <w:t xml:space="preserve">data   </w:t>
       </w:r>
       <w:r>
+        <w:rPr>
+          <w:rFonts w:hint="eastAsia"/>
+        </w:rPr>
         <w:t xml:space="preserve">     </w:t>
       </w:r>
       <w:r>
         <w:t xml:space="preserve">:   </w:t>
       </w:r>
       <w:r>
-        <w:t xml:space="preserve">*, </w:t>
-      </w:r>
-      <w:r>
+        <w:t>*,</w:t>
+      </w:r>
+      <w:r>
+        <w:rPr>
+          <w:rFonts w:hint="eastAsia"/>
+        </w:rPr>
         <w:t xml:space="preserve">    </w:t>
       </w:r>
       <w:r>
+        <w:rPr>
+          <w:rFonts w:hint="eastAsia"/>
+        </w:rPr>
+        <w:t xml:space="preserve">     </w:t>
+      </w:r>
+      <w:r>
+        <w:t xml:space="preserve"> </w:t>
+      </w:r>
+      <w:r>
         <w:t>需要添加的数据</w:t>
       </w:r>
     </w:p>
     <w:p>
+      <w:pPr>
+        <w:rPr>
+          <w:rFonts w:hint="eastAsia"/>
+        </w:rPr>
+      </w:pPr>
       <w:r>
         <w:tab/>
       </w:r>
       <w:r>
         <w:tab/>
-      </w:r>
-      <w:proofErr w:type="spellStart"/>
-      <w:r>
-        <w:t>storeName</w:t>
-      </w:r>
-      <w:proofErr w:type="spellEnd"/>
-      <w:r>
-        <w:t xml:space="preserve">  :   String,  </w:t>
+        <w:t xml:space="preserve">storeName  :   String,  </w:t>
+      </w:r>
+      <w:r>
+        <w:rPr>
+          <w:rFonts w:hint="eastAsia"/>
+        </w:rPr>
+        <w:t xml:space="preserve">     </w:t>
       </w:r>
       <w:r>
         <w:rPr>
@@ -458,6 +397,23 @@
           <w:rFonts w:hint="eastAsia"/>
         </w:rPr>
         <w:t>store</w:t>
+      </w:r>
+    </w:p>
+    <w:p>
+      <w:pPr>
+        <w:ind w:left="420" w:firstLine="420"/>
+      </w:pPr>
+      <w:r>
+        <w:rPr>
+          <w:rFonts w:hint="eastAsia"/>
+        </w:rPr>
+        <w:t xml:space="preserve">operation   :   (get or save),  </w:t>
+      </w:r>
+      <w:r>
+        <w:rPr>
+          <w:rFonts w:hint="eastAsia"/>
+        </w:rPr>
+        <w:t>存储或者取数据操作</w:t>
       </w:r>
     </w:p>
     <w:p>
@@ -479,15 +435,15 @@
 </file>
 
 <file path=word/endnotes.xml><?xml version="1.0" encoding="utf-8"?>
-<w:endnotes xmlns:wpc="http://schemas.microsoft.com/office/word/2010/wordprocessingCanvas" xmlns:mc="http://schemas.openxmlformats.org/markup-compatibility/2006" xmlns:o="urn:schemas-microsoft-com:office:office" xmlns:r="http://schemas.openxmlformats.org/officeDocument/2006/relationships" xmlns:m="http://schemas.openxmlformats.org/officeDocument/2006/math" xmlns:v="urn:schemas-microsoft-com:vml" xmlns:wp14="http://schemas.microsoft.com/office/word/2010/wordprocessingDrawing" xmlns:wp="http://schemas.openxmlformats.org/drawingml/2006/wordprocessingDrawing" xmlns:w10="urn:schemas-microsoft-com:office:word" xmlns:w="http://schemas.openxmlformats.org/wordprocessingml/2006/main" xmlns:w14="http://schemas.microsoft.com/office/word/2010/wordml" xmlns:wpg="http://schemas.microsoft.com/office/word/2010/wordprocessingGroup" xmlns:wpi="http://schemas.microsoft.com/office/word/2010/wordprocessingInk" xmlns:wne="http://schemas.microsoft.com/office/word/2006/wordml" xmlns:wps="http://schemas.microsoft.com/office/word/2010/wordprocessingShape" mc:Ignorable="w14 wp14">
-  <w:endnote w:type="separator" w:id="-1">
+<w:endnotes xmlns:ve="http://schemas.openxmlformats.org/markup-compatibility/2006" xmlns:o="urn:schemas-microsoft-com:office:office" xmlns:r="http://schemas.openxmlformats.org/officeDocument/2006/relationships" xmlns:m="http://schemas.openxmlformats.org/officeDocument/2006/math" xmlns:v="urn:schemas-microsoft-com:vml" xmlns:wp="http://schemas.openxmlformats.org/drawingml/2006/wordprocessingDrawing" xmlns:w10="urn:schemas-microsoft-com:office:word" xmlns:w="http://schemas.openxmlformats.org/wordprocessingml/2006/main" xmlns:wne="http://schemas.microsoft.com/office/word/2006/wordml">
+  <w:endnote w:type="separator" w:id="0">
     <w:p>
       <w:r>
         <w:separator/>
       </w:r>
     </w:p>
   </w:endnote>
-  <w:endnote w:type="continuationSeparator" w:id="0">
+  <w:endnote w:type="continuationSeparator" w:id="1">
     <w:p>
       <w:r>
         <w:continuationSeparator/>
@@ -498,15 +454,15 @@
 </file>
 
 <file path=word/footnotes.xml><?xml version="1.0" encoding="utf-8"?>
-<w:footnotes xmlns:wpc="http://schemas.microsoft.com/office/word/2010/wordprocessingCanvas" xmlns:mc="http://schemas.openxmlformats.org/markup-compatibility/2006" xmlns:o="urn:schemas-microsoft-com:office:office" xmlns:r="http://schemas.openxmlformats.org/officeDocument/2006/relationships" xmlns:m="http://schemas.openxmlformats.org/officeDocument/2006/math" xmlns:v="urn:schemas-microsoft-com:vml" xmlns:wp14="http://schemas.microsoft.com/office/word/2010/wordprocessingDrawing" xmlns:wp="http://schemas.openxmlformats.org/drawingml/2006/wordprocessingDrawing" xmlns:w10="urn:schemas-microsoft-com:office:word" xmlns:w="http://schemas.openxmlformats.org/wordprocessingml/2006/main" xmlns:w14="http://schemas.microsoft.com/office/word/2010/wordml" xmlns:wpg="http://schemas.microsoft.com/office/word/2010/wordprocessingGroup" xmlns:wpi="http://schemas.microsoft.com/office/word/2010/wordprocessingInk" xmlns:wne="http://schemas.microsoft.com/office/word/2006/wordml" xmlns:wps="http://schemas.microsoft.com/office/word/2010/wordprocessingShape" mc:Ignorable="w14 wp14">
-  <w:footnote w:type="separator" w:id="-1">
+<w:footnotes xmlns:ve="http://schemas.openxmlformats.org/markup-compatibility/2006" xmlns:o="urn:schemas-microsoft-com:office:office" xmlns:r="http://schemas.openxmlformats.org/officeDocument/2006/relationships" xmlns:m="http://schemas.openxmlformats.org/officeDocument/2006/math" xmlns:v="urn:schemas-microsoft-com:vml" xmlns:wp="http://schemas.openxmlformats.org/drawingml/2006/wordprocessingDrawing" xmlns:w10="urn:schemas-microsoft-com:office:word" xmlns:w="http://schemas.openxmlformats.org/wordprocessingml/2006/main" xmlns:wne="http://schemas.microsoft.com/office/word/2006/wordml">
+  <w:footnote w:type="separator" w:id="0">
     <w:p>
       <w:r>
         <w:separator/>
       </w:r>
     </w:p>
   </w:footnote>
-  <w:footnote w:type="continuationSeparator" w:id="0">
+  <w:footnote w:type="continuationSeparator" w:id="1">
     <w:p>
       <w:r>
         <w:continuationSeparator/>
@@ -517,7 +473,7 @@
 </file>
 
 <file path=word/numbering.xml><?xml version="1.0" encoding="utf-8"?>
-<w:numbering xmlns:wpc="http://schemas.microsoft.com/office/word/2010/wordprocessingCanvas" xmlns:mc="http://schemas.openxmlformats.org/markup-compatibility/2006" xmlns:o="urn:schemas-microsoft-com:office:office" xmlns:r="http://schemas.openxmlformats.org/officeDocument/2006/relationships" xmlns:m="http://schemas.openxmlformats.org/officeDocument/2006/math" xmlns:v="urn:schemas-microsoft-com:vml" xmlns:wp14="http://schemas.microsoft.com/office/word/2010/wordprocessingDrawing" xmlns:wp="http://schemas.openxmlformats.org/drawingml/2006/wordprocessingDrawing" xmlns:w10="urn:schemas-microsoft-com:office:word" xmlns:w="http://schemas.openxmlformats.org/wordprocessingml/2006/main" xmlns:w14="http://schemas.microsoft.com/office/word/2010/wordml" xmlns:wpg="http://schemas.microsoft.com/office/word/2010/wordprocessingGroup" xmlns:wpi="http://schemas.microsoft.com/office/word/2010/wordprocessingInk" xmlns:wne="http://schemas.microsoft.com/office/word/2006/wordml" xmlns:wps="http://schemas.microsoft.com/office/word/2010/wordprocessingShape" mc:Ignorable="w14 wp14">
+<w:numbering xmlns:ve="http://schemas.openxmlformats.org/markup-compatibility/2006" xmlns:o="urn:schemas-microsoft-com:office:office" xmlns:r="http://schemas.openxmlformats.org/officeDocument/2006/relationships" xmlns:m="http://schemas.openxmlformats.org/officeDocument/2006/math" xmlns:v="urn:schemas-microsoft-com:vml" xmlns:wp="http://schemas.openxmlformats.org/drawingml/2006/wordprocessingDrawing" xmlns:w10="urn:schemas-microsoft-com:office:word" xmlns:w="http://schemas.openxmlformats.org/wordprocessingml/2006/main" xmlns:wne="http://schemas.microsoft.com/office/word/2006/wordml">
   <w:abstractNum w:abstractNumId="0">
     <w:nsid w:val="00154198"/>
     <w:multiLevelType w:val="hybridMultilevel"/>
@@ -798,7 +754,7 @@
 </file>
 
 <file path=word/styles.xml><?xml version="1.0" encoding="utf-8"?>
-<w:styles xmlns:mc="http://schemas.openxmlformats.org/markup-compatibility/2006" xmlns:r="http://schemas.openxmlformats.org/officeDocument/2006/relationships" xmlns:w="http://schemas.openxmlformats.org/wordprocessingml/2006/main" xmlns:w14="http://schemas.microsoft.com/office/word/2010/wordml" mc:Ignorable="w14">
+<w:styles xmlns:r="http://schemas.openxmlformats.org/officeDocument/2006/relationships" xmlns:w="http://schemas.openxmlformats.org/wordprocessingml/2006/main">
   <w:docDefaults>
     <w:rPrDefault>
       <w:rPr>
@@ -1015,6 +971,7 @@
     <w:uiPriority w:val="99"/>
     <w:semiHidden/>
     <w:unhideWhenUsed/>
+    <w:qFormat/>
     <w:tblPr>
       <w:tblInd w:w="0" w:type="dxa"/>
       <w:tblCellMar>

--- a/说明文档/API文档.docx
+++ b/说明文档/API文档.docx
@@ -42,7 +42,19 @@
         <w:rPr>
           <w:rFonts w:hint="eastAsia"/>
         </w:rPr>
-        <w:t>顶级对象</w:t>
+        <w:t>全局</w:t>
+      </w:r>
+      <w:r>
+        <w:rPr>
+          <w:rFonts w:hint="eastAsia"/>
+        </w:rPr>
+        <w:t>对象</w:t>
+      </w:r>
+      <w:r>
+        <w:rPr>
+          <w:rFonts w:hint="eastAsia"/>
+        </w:rPr>
+        <w:t>iOS</w:t>
       </w:r>
     </w:p>
     <w:p>
@@ -69,14 +81,7 @@
           <w:rFonts w:hint="eastAsia"/>
           <w:b/>
         </w:rPr>
-        <w:t>.</w:t>
-      </w:r>
-      <w:r>
-        <w:rPr>
-          <w:rFonts w:hint="eastAsia"/>
-          <w:b/>
-        </w:rPr>
-        <w:t>iOS</w:t>
+        <w:t>.stystem</w:t>
       </w:r>
       <w:r>
         <w:rPr>
@@ -95,13 +100,37 @@
         <w:rPr>
           <w:rFonts w:hint="eastAsia"/>
         </w:rPr>
-        <w:t>iOS.system</w:t>
-      </w:r>
-      <w:r>
-        <w:rPr>
-          <w:rFonts w:hint="eastAsia"/>
-        </w:rPr>
-        <w:t>存储了基本的一些如下系统信息：</w:t>
+        <w:t xml:space="preserve">iOS.system.width           </w:t>
+      </w:r>
+      <w:r>
+        <w:rPr>
+          <w:rFonts w:hint="eastAsia"/>
+        </w:rPr>
+        <w:t xml:space="preserve"> </w:t>
+      </w:r>
+      <w:r>
+        <w:rPr>
+          <w:rFonts w:hint="eastAsia"/>
+        </w:rPr>
+        <w:t xml:space="preserve">(Number) </w:t>
+      </w:r>
+      <w:r>
+        <w:rPr>
+          <w:rFonts w:hint="eastAsia"/>
+        </w:rPr>
+        <w:tab/>
+      </w:r>
+      <w:r>
+        <w:rPr>
+          <w:rFonts w:hint="eastAsia"/>
+        </w:rPr>
+        <w:tab/>
+      </w:r>
+      <w:r>
+        <w:rPr>
+          <w:rFonts w:hint="eastAsia"/>
+        </w:rPr>
+        <w:t>当前整个程序的宽度。</w:t>
       </w:r>
     </w:p>
     <w:p>
@@ -113,91 +142,426 @@
         <w:rPr>
           <w:rFonts w:hint="eastAsia"/>
         </w:rPr>
-        <w:t xml:space="preserve">iOS.system.width           (Number) </w:t>
-      </w:r>
-      <w:r>
-        <w:rPr>
-          <w:rFonts w:hint="eastAsia"/>
-        </w:rPr>
-        <w:tab/>
-      </w:r>
-      <w:r>
-        <w:rPr>
-          <w:rFonts w:hint="eastAsia"/>
-        </w:rPr>
-        <w:tab/>
-      </w:r>
-      <w:r>
-        <w:rPr>
-          <w:rFonts w:hint="eastAsia"/>
-        </w:rPr>
-        <w:t>当前整个程序的宽度。</w:t>
+        <w:t xml:space="preserve">iOS.system.height          </w:t>
+      </w:r>
+      <w:r>
+        <w:rPr>
+          <w:rFonts w:hint="eastAsia"/>
+        </w:rPr>
+        <w:t xml:space="preserve"> (Number)       </w:t>
+      </w:r>
+      <w:r>
+        <w:rPr>
+          <w:rFonts w:hint="eastAsia"/>
+        </w:rPr>
+        <w:t>当前整个程序的高度。</w:t>
       </w:r>
     </w:p>
     <w:p>
       <w:pPr>
         <w:pStyle w:val="a6"/>
         <w:ind w:left="360" w:firstLineChars="0" w:firstLine="0"/>
-      </w:pPr>
-      <w:r>
-        <w:rPr>
-          <w:rFonts w:hint="eastAsia"/>
-        </w:rPr>
-        <w:t xml:space="preserve">iOS.system.height          (Number)        </w:t>
-      </w:r>
-      <w:r>
-        <w:rPr>
-          <w:rFonts w:hint="eastAsia"/>
-        </w:rPr>
-        <w:t>当前整个程序的高度。</w:t>
+        <w:rPr>
+          <w:rFonts w:hint="eastAsia"/>
+        </w:rPr>
+      </w:pPr>
+      <w:r>
+        <w:rPr>
+          <w:rFonts w:hint="eastAsia"/>
+        </w:rPr>
+        <w:t xml:space="preserve">iOS.system.device          </w:t>
+      </w:r>
+      <w:r>
+        <w:rPr>
+          <w:rFonts w:hint="eastAsia"/>
+        </w:rPr>
+        <w:t xml:space="preserve"> </w:t>
+      </w:r>
+      <w:r>
+        <w:rPr>
+          <w:rFonts w:hint="eastAsia"/>
+        </w:rPr>
+        <w:t>(String)</w:t>
+      </w:r>
+      <w:r>
+        <w:rPr>
+          <w:rFonts w:hint="eastAsia"/>
+        </w:rPr>
+        <w:tab/>
+      </w:r>
+      <w:r>
+        <w:rPr>
+          <w:rFonts w:hint="eastAsia"/>
+        </w:rPr>
+        <w:tab/>
+      </w:r>
+      <w:r>
+        <w:rPr>
+          <w:rFonts w:hint="eastAsia"/>
+        </w:rPr>
+        <w:t xml:space="preserve">    </w:t>
+      </w:r>
+      <w:r>
+        <w:rPr>
+          <w:rFonts w:hint="eastAsia"/>
+        </w:rPr>
+        <w:t>当前设备类型，比如</w:t>
+      </w:r>
+      <w:r>
+        <w:t>”</w:t>
+      </w:r>
+      <w:r>
+        <w:rPr>
+          <w:rFonts w:hint="eastAsia"/>
+        </w:rPr>
+        <w:t>iphone</w:t>
+      </w:r>
+      <w:r>
+        <w:t>”</w:t>
+      </w:r>
+      <w:r>
+        <w:rPr>
+          <w:rFonts w:hint="eastAsia"/>
+        </w:rPr>
+        <w:t>。</w:t>
       </w:r>
     </w:p>
     <w:p>
       <w:pPr>
         <w:pStyle w:val="a6"/>
-        <w:ind w:left="360" w:firstLineChars="0" w:firstLine="0"/>
-      </w:pPr>
-      <w:r>
-        <w:rPr>
-          <w:rFonts w:hint="eastAsia"/>
-        </w:rPr>
-        <w:t>iOS.system.device          (String)</w:t>
-      </w:r>
-      <w:r>
-        <w:rPr>
-          <w:rFonts w:hint="eastAsia"/>
-        </w:rPr>
-        <w:tab/>
-      </w:r>
-      <w:r>
-        <w:rPr>
-          <w:rFonts w:hint="eastAsia"/>
-        </w:rPr>
-        <w:tab/>
-      </w:r>
-      <w:r>
-        <w:rPr>
-          <w:rFonts w:hint="eastAsia"/>
-        </w:rPr>
-        <w:t>当前设备类型，比如</w:t>
-      </w:r>
-      <w:r>
-        <w:t>”</w:t>
-      </w:r>
-      <w:r>
-        <w:rPr>
-          <w:rFonts w:hint="eastAsia"/>
-        </w:rPr>
-        <w:t>iphone</w:t>
-      </w:r>
-      <w:r>
-        <w:t>”</w:t>
-      </w:r>
-      <w:r>
-        <w:rPr>
-          <w:rFonts w:hint="eastAsia"/>
-        </w:rPr>
-        <w:t>。</w:t>
+        <w:numPr>
+          <w:ilvl w:val="0"/>
+          <w:numId w:val="2"/>
+        </w:numPr>
+        <w:ind w:firstLineChars="0"/>
+        <w:rPr>
+          <w:rFonts w:hint="eastAsia"/>
+          <w:b/>
+        </w:rPr>
+      </w:pPr>
+      <w:r>
+        <w:rPr>
+          <w:rFonts w:hint="eastAsia"/>
+          <w:b/>
+        </w:rPr>
+        <w:t>iOS.Util</w:t>
+      </w:r>
+      <w:r>
+        <w:rPr>
+          <w:rFonts w:hint="eastAsia"/>
+          <w:b/>
+        </w:rPr>
+        <w:t>共用文件类库，包括</w:t>
+      </w:r>
+      <w:r>
+        <w:rPr>
+          <w:rFonts w:hint="eastAsia"/>
+          <w:b/>
+        </w:rPr>
+        <w:t>nodejs</w:t>
+      </w:r>
+      <w:r>
+        <w:rPr>
+          <w:rFonts w:hint="eastAsia"/>
+          <w:b/>
+        </w:rPr>
+        <w:t>和前端通用代码。</w:t>
+      </w:r>
+    </w:p>
+    <w:p>
+      <w:pPr>
+        <w:pStyle w:val="a6"/>
+        <w:numPr>
+          <w:ilvl w:val="0"/>
+          <w:numId w:val="4"/>
+        </w:numPr>
+        <w:ind w:firstLineChars="0"/>
+        <w:rPr>
+          <w:rFonts w:hint="eastAsia"/>
+          <w:b/>
+        </w:rPr>
+      </w:pPr>
+      <w:r>
+        <w:rPr>
+          <w:rFonts w:hint="eastAsia"/>
+          <w:b/>
+        </w:rPr>
+        <w:t>iOS</w:t>
+      </w:r>
+      <w:r>
+        <w:rPr>
+          <w:rFonts w:hint="eastAsia"/>
+          <w:b/>
+        </w:rPr>
+        <w:t>.Util</w:t>
+      </w:r>
+      <w:r>
+        <w:rPr>
+          <w:rFonts w:hint="eastAsia"/>
+          <w:b/>
+        </w:rPr>
+        <w:t>.Util</w:t>
+      </w:r>
+    </w:p>
+    <w:p>
+      <w:pPr>
+        <w:ind w:left="660" w:firstLine="60"/>
+        <w:rPr>
+          <w:rFonts w:hint="eastAsia"/>
+        </w:rPr>
+      </w:pPr>
+      <w:r>
+        <w:rPr>
+          <w:rFonts w:hint="eastAsia"/>
+        </w:rPr>
+        <w:t>iOS.Util.</w:t>
+      </w:r>
+      <w:r>
+        <w:rPr>
+          <w:rFonts w:hint="eastAsia"/>
+        </w:rPr>
+        <w:t>Util.deepCopy</w:t>
+      </w:r>
+      <w:r>
+        <w:rPr>
+          <w:rFonts w:hint="eastAsia"/>
+        </w:rPr>
+        <w:t xml:space="preserve">:Object  </w:t>
+      </w:r>
+      <w:r>
+        <w:rPr>
+          <w:rFonts w:hint="eastAsia"/>
+        </w:rPr>
+        <w:t>(Function)</w:t>
+      </w:r>
+      <w:r>
+        <w:rPr>
+          <w:rFonts w:hint="eastAsia"/>
+        </w:rPr>
+        <w:t>[</w:t>
+      </w:r>
+      <w:r>
+        <w:rPr>
+          <w:rFonts w:hint="eastAsia"/>
+        </w:rPr>
+        <w:t xml:space="preserve"> </w:t>
+      </w:r>
+      <w:r>
+        <w:rPr>
+          <w:rFonts w:hint="eastAsia"/>
+        </w:rPr>
+        <w:t>obj</w:t>
+      </w:r>
+      <w:r>
+        <w:rPr>
+          <w:rFonts w:hint="eastAsia"/>
+        </w:rPr>
+        <w:t xml:space="preserve"> </w:t>
+      </w:r>
+      <w:r>
+        <w:rPr>
+          <w:rFonts w:hint="eastAsia"/>
+        </w:rPr>
+        <w:t xml:space="preserve">] </w:t>
+      </w:r>
+      <w:r>
+        <w:rPr>
+          <w:rFonts w:hint="eastAsia"/>
+        </w:rPr>
+        <w:t>深拷贝数组或者对象。</w:t>
+      </w:r>
+    </w:p>
+    <w:p>
+      <w:pPr>
+        <w:ind w:left="660" w:firstLine="60"/>
+        <w:rPr>
+          <w:rFonts w:hint="eastAsia"/>
+        </w:rPr>
+      </w:pPr>
+      <w:r>
+        <w:rPr>
+          <w:rFonts w:hint="eastAsia"/>
+        </w:rPr>
+        <w:t xml:space="preserve">iOS.Util.Util.bind:function     (Function)[ </w:t>
+      </w:r>
+      <w:r>
+        <w:t>fn, obj, args</w:t>
+      </w:r>
+      <w:r>
+        <w:rPr>
+          <w:rFonts w:hint="eastAsia"/>
+        </w:rPr>
+        <w:t xml:space="preserve"> ]</w:t>
+      </w:r>
+      <w:r>
+        <w:rPr>
+          <w:rFonts w:hint="eastAsia"/>
+        </w:rPr>
+        <w:t>改变函数的作用域。</w:t>
+      </w:r>
+    </w:p>
+    <w:p>
+      <w:pPr>
+        <w:pStyle w:val="a6"/>
+        <w:numPr>
+          <w:ilvl w:val="0"/>
+          <w:numId w:val="4"/>
+        </w:numPr>
+        <w:ind w:firstLineChars="0"/>
+        <w:rPr>
+          <w:rFonts w:hint="eastAsia"/>
+          <w:b/>
+        </w:rPr>
+      </w:pPr>
+      <w:r>
+        <w:rPr>
+          <w:rFonts w:hint="eastAsia"/>
+          <w:b/>
+        </w:rPr>
+        <w:t>i</w:t>
+      </w:r>
+      <w:r>
+        <w:rPr>
+          <w:rFonts w:hint="eastAsia"/>
+          <w:b/>
+        </w:rPr>
+        <w:t>OS</w:t>
+      </w:r>
+      <w:r>
+        <w:rPr>
+          <w:rFonts w:hint="eastAsia"/>
+          <w:b/>
+        </w:rPr>
+        <w:t>.Util.SocketUtil</w:t>
+      </w:r>
+    </w:p>
+    <w:p>
+      <w:pPr>
+        <w:pStyle w:val="a6"/>
+        <w:ind w:left="720" w:firstLineChars="0" w:firstLine="0"/>
+        <w:rPr>
+          <w:rFonts w:hint="eastAsia"/>
+        </w:rPr>
+      </w:pPr>
+      <w:r>
+        <w:rPr>
+          <w:rFonts w:hint="eastAsia"/>
+        </w:rPr>
+        <w:t>iOS.Util.SocketUtil.setSocket:void   (Function)[ sockObj ]</w:t>
+      </w:r>
+      <w:r>
+        <w:rPr>
+          <w:rFonts w:hint="eastAsia"/>
+        </w:rPr>
+        <w:t xml:space="preserve"> </w:t>
+      </w:r>
+      <w:r>
+        <w:rPr>
+          <w:rFonts w:hint="eastAsia"/>
+        </w:rPr>
+        <w:t>设置</w:t>
+      </w:r>
+      <w:r>
+        <w:rPr>
+          <w:rFonts w:hint="eastAsia"/>
+        </w:rPr>
+        <w:t>socket</w:t>
+      </w:r>
+      <w:r>
+        <w:rPr>
+          <w:rFonts w:hint="eastAsia"/>
+        </w:rPr>
+        <w:t>连接对象。</w:t>
+      </w:r>
+    </w:p>
+    <w:p>
+      <w:pPr>
+        <w:pStyle w:val="a6"/>
+        <w:ind w:left="720" w:firstLineChars="0" w:firstLine="0"/>
+        <w:rPr>
+          <w:rFonts w:hint="eastAsia"/>
+        </w:rPr>
+      </w:pPr>
+      <w:r>
+        <w:rPr>
+          <w:rFonts w:hint="eastAsia"/>
+        </w:rPr>
+        <w:t xml:space="preserve">iOS.Util.SocketUtil.on:void        (Function)[ </w:t>
+      </w:r>
+      <w:r>
+        <w:t>eventName, eventBody</w:t>
+      </w:r>
+      <w:r>
+        <w:rPr>
+          <w:rFonts w:hint="eastAsia"/>
+        </w:rPr>
+        <w:t xml:space="preserve"> ]</w:t>
+      </w:r>
+      <w:r>
+        <w:rPr>
+          <w:rFonts w:hint="eastAsia"/>
+        </w:rPr>
+        <w:t>绑定</w:t>
+      </w:r>
+      <w:r>
+        <w:rPr>
+          <w:rFonts w:hint="eastAsia"/>
+        </w:rPr>
+        <w:t>socket</w:t>
+      </w:r>
+      <w:r>
+        <w:rPr>
+          <w:rFonts w:hint="eastAsia"/>
+        </w:rPr>
+        <w:t>事件</w:t>
+      </w:r>
+    </w:p>
+    <w:p>
+      <w:pPr>
+        <w:pStyle w:val="a6"/>
+        <w:ind w:left="720" w:firstLineChars="0" w:firstLine="0"/>
+        <w:rPr>
+          <w:b/>
+        </w:rPr>
+      </w:pPr>
+      <w:r>
+        <w:rPr>
+          <w:rFonts w:hint="eastAsia"/>
+        </w:rPr>
+        <w:t xml:space="preserve">iOS.Util.SocketUtil.emit:void      (Function)[ </w:t>
+      </w:r>
+      <w:r>
+        <w:t>eventName, data</w:t>
+      </w:r>
+      <w:r>
+        <w:rPr>
+          <w:rFonts w:hint="eastAsia"/>
+        </w:rPr>
+        <w:t xml:space="preserve"> ]</w:t>
+      </w:r>
+      <w:r>
+        <w:rPr>
+          <w:rFonts w:hint="eastAsia"/>
+        </w:rPr>
+        <w:t xml:space="preserve"> </w:t>
+      </w:r>
+      <w:r>
+        <w:rPr>
+          <w:rFonts w:hint="eastAsia"/>
+        </w:rPr>
+        <w:t>发送</w:t>
+      </w:r>
+      <w:r>
+        <w:rPr>
+          <w:rFonts w:hint="eastAsia"/>
+        </w:rPr>
+        <w:t>socket</w:t>
+      </w:r>
+      <w:r>
+        <w:rPr>
+          <w:rFonts w:hint="eastAsia"/>
+        </w:rPr>
+        <w:t>事件。</w:t>
       </w:r>
     </w:p>
     <w:p>
@@ -368,11 +732,6 @@
       </w:r>
     </w:p>
     <w:p>
-      <w:pPr>
-        <w:rPr>
-          <w:rFonts w:hint="eastAsia"/>
-        </w:rPr>
-      </w:pPr>
       <w:r>
         <w:tab/>
       </w:r>
@@ -564,6 +923,95 @@
     </w:lvl>
   </w:abstractNum>
   <w:abstractNum w:abstractNumId="1">
+    <w:nsid w:val="07C71EA0"/>
+    <w:multiLevelType w:val="hybridMultilevel"/>
+    <w:tmpl w:val="2006E0C2"/>
+    <w:lvl w:ilvl="0" w:tplc="43D0026A">
+      <w:start w:val="1"/>
+      <w:numFmt w:val="decimal"/>
+      <w:lvlText w:val="%1."/>
+      <w:lvlJc w:val="left"/>
+      <w:pPr>
+        <w:ind w:left="720" w:hanging="360"/>
+      </w:pPr>
+      <w:rPr>
+        <w:rFonts w:hint="default"/>
+      </w:rPr>
+    </w:lvl>
+    <w:lvl w:ilvl="1" w:tplc="04090019" w:tentative="1">
+      <w:start w:val="1"/>
+      <w:numFmt w:val="lowerLetter"/>
+      <w:lvlText w:val="%2)"/>
+      <w:lvlJc w:val="left"/>
+      <w:pPr>
+        <w:ind w:left="1200" w:hanging="420"/>
+      </w:pPr>
+    </w:lvl>
+    <w:lvl w:ilvl="2" w:tplc="0409001B" w:tentative="1">
+      <w:start w:val="1"/>
+      <w:numFmt w:val="lowerRoman"/>
+      <w:lvlText w:val="%3."/>
+      <w:lvlJc w:val="right"/>
+      <w:pPr>
+        <w:ind w:left="1620" w:hanging="420"/>
+      </w:pPr>
+    </w:lvl>
+    <w:lvl w:ilvl="3" w:tplc="0409000F" w:tentative="1">
+      <w:start w:val="1"/>
+      <w:numFmt w:val="decimal"/>
+      <w:lvlText w:val="%4."/>
+      <w:lvlJc w:val="left"/>
+      <w:pPr>
+        <w:ind w:left="2040" w:hanging="420"/>
+      </w:pPr>
+    </w:lvl>
+    <w:lvl w:ilvl="4" w:tplc="04090019" w:tentative="1">
+      <w:start w:val="1"/>
+      <w:numFmt w:val="lowerLetter"/>
+      <w:lvlText w:val="%5)"/>
+      <w:lvlJc w:val="left"/>
+      <w:pPr>
+        <w:ind w:left="2460" w:hanging="420"/>
+      </w:pPr>
+    </w:lvl>
+    <w:lvl w:ilvl="5" w:tplc="0409001B" w:tentative="1">
+      <w:start w:val="1"/>
+      <w:numFmt w:val="lowerRoman"/>
+      <w:lvlText w:val="%6."/>
+      <w:lvlJc w:val="right"/>
+      <w:pPr>
+        <w:ind w:left="2880" w:hanging="420"/>
+      </w:pPr>
+    </w:lvl>
+    <w:lvl w:ilvl="6" w:tplc="0409000F" w:tentative="1">
+      <w:start w:val="1"/>
+      <w:numFmt w:val="decimal"/>
+      <w:lvlText w:val="%7."/>
+      <w:lvlJc w:val="left"/>
+      <w:pPr>
+        <w:ind w:left="3300" w:hanging="420"/>
+      </w:pPr>
+    </w:lvl>
+    <w:lvl w:ilvl="7" w:tplc="04090019" w:tentative="1">
+      <w:start w:val="1"/>
+      <w:numFmt w:val="lowerLetter"/>
+      <w:lvlText w:val="%8)"/>
+      <w:lvlJc w:val="left"/>
+      <w:pPr>
+        <w:ind w:left="3720" w:hanging="420"/>
+      </w:pPr>
+    </w:lvl>
+    <w:lvl w:ilvl="8" w:tplc="0409001B" w:tentative="1">
+      <w:start w:val="1"/>
+      <w:numFmt w:val="lowerRoman"/>
+      <w:lvlText w:val="%9."/>
+      <w:lvlJc w:val="right"/>
+      <w:pPr>
+        <w:ind w:left="4140" w:hanging="420"/>
+      </w:pPr>
+    </w:lvl>
+  </w:abstractNum>
+  <w:abstractNum w:abstractNumId="2">
     <w:nsid w:val="2FC55AF5"/>
     <w:multiLevelType w:val="hybridMultilevel"/>
     <w:tmpl w:val="5ACC9916"/>
@@ -652,7 +1100,7 @@
       </w:pPr>
     </w:lvl>
   </w:abstractNum>
-  <w:abstractNum w:abstractNumId="2">
+  <w:abstractNum w:abstractNumId="3">
     <w:nsid w:val="54476719"/>
     <w:multiLevelType w:val="hybridMultilevel"/>
     <w:tmpl w:val="76F87556"/>
@@ -742,13 +1190,16 @@
     </w:lvl>
   </w:abstractNum>
   <w:num w:numId="1">
-    <w:abstractNumId w:val="1"/>
+    <w:abstractNumId w:val="2"/>
   </w:num>
   <w:num w:numId="2">
-    <w:abstractNumId w:val="2"/>
+    <w:abstractNumId w:val="3"/>
   </w:num>
   <w:num w:numId="3">
     <w:abstractNumId w:val="0"/>
+  </w:num>
+  <w:num w:numId="4">
+    <w:abstractNumId w:val="1"/>
   </w:num>
 </w:numbering>
 </file>
@@ -1121,6 +1572,31 @@
     <w:pPr>
       <w:ind w:firstLineChars="200" w:firstLine="420"/>
     </w:pPr>
+  </w:style>
+  <w:style w:type="paragraph" w:styleId="a7">
+    <w:name w:val="Balloon Text"/>
+    <w:basedOn w:val="a"/>
+    <w:link w:val="Char2"/>
+    <w:uiPriority w:val="99"/>
+    <w:semiHidden/>
+    <w:unhideWhenUsed/>
+    <w:rsid w:val="008E6B8F"/>
+    <w:rPr>
+      <w:sz w:val="18"/>
+      <w:szCs w:val="18"/>
+    </w:rPr>
+  </w:style>
+  <w:style w:type="character" w:customStyle="1" w:styleId="Char2">
+    <w:name w:val="批注框文本 Char"/>
+    <w:basedOn w:val="a0"/>
+    <w:link w:val="a7"/>
+    <w:uiPriority w:val="99"/>
+    <w:semiHidden/>
+    <w:rsid w:val="008E6B8F"/>
+    <w:rPr>
+      <w:sz w:val="18"/>
+      <w:szCs w:val="18"/>
+    </w:rPr>
   </w:style>
 </w:styles>
 </file>
@@ -1597,4 +2073,16 @@
   <a:objectDefaults/>
   <a:extraClrSchemeLst/>
 </a:theme>
+</file>
+
+<file path=customXml/item1.xml><?xml version="1.0" encoding="utf-8"?>
+<b:Sources xmlns:b="http://schemas.openxmlformats.org/officeDocument/2006/bibliography" xmlns="http://schemas.openxmlformats.org/officeDocument/2006/bibliography" SelectedStyle="\APA.XSL" StyleName="APA"/>
+</file>
+
+<file path=customXml/itemProps1.xml><?xml version="1.0" encoding="utf-8"?>
+<ds:datastoreItem xmlns:ds="http://schemas.openxmlformats.org/officeDocument/2006/customXml" ds:itemID="{B3A65BE0-3C23-4E87-81ED-21BEA1F38624}">
+  <ds:schemaRefs>
+    <ds:schemaRef ds:uri="http://schemas.openxmlformats.org/officeDocument/2006/bibliography"/>
+  </ds:schemaRefs>
+</ds:datastoreItem>
 </file>
--- a/说明文档/API文档.docx
+++ b/说明文档/API文档.docx
@@ -21,6 +21,9 @@
       </w:r>
     </w:p>
     <w:p>
+      <w:pPr>
+        <w:jc w:val="left"/>
+      </w:pPr>
       <w:r>
         <w:rPr>
           <w:rFonts w:hint="eastAsia"/>
@@ -37,19 +40,8 @@
     <w:p>
       <w:pPr>
         <w:pStyle w:val="2"/>
-      </w:pPr>
-      <w:r>
-        <w:rPr>
-          <w:rFonts w:hint="eastAsia"/>
-        </w:rPr>
-        <w:t>全局</w:t>
-      </w:r>
-      <w:r>
-        <w:rPr>
-          <w:rFonts w:hint="eastAsia"/>
-        </w:rPr>
-        <w:t>对象</w:t>
-      </w:r>
+        <w:jc w:val="left"/>
+      </w:pPr>
       <w:r>
         <w:rPr>
           <w:rFonts w:hint="eastAsia"/>
@@ -65,6 +57,7 @@
           <w:numId w:val="2"/>
         </w:numPr>
         <w:ind w:firstLineChars="0"/>
+        <w:jc w:val="left"/>
         <w:rPr>
           <w:b/>
         </w:rPr>
@@ -95,18 +88,31 @@
       <w:pPr>
         <w:pStyle w:val="a6"/>
         <w:ind w:left="360" w:firstLineChars="0" w:firstLine="0"/>
-      </w:pPr>
-      <w:r>
-        <w:rPr>
-          <w:rFonts w:hint="eastAsia"/>
-        </w:rPr>
-        <w:t xml:space="preserve">iOS.system.width           </w:t>
+        <w:jc w:val="left"/>
+      </w:pPr>
+      <w:r>
+        <w:rPr>
+          <w:rFonts w:hint="eastAsia"/>
+        </w:rPr>
+        <w:t xml:space="preserve">width           </w:t>
       </w:r>
       <w:r>
         <w:rPr>
           <w:rFonts w:hint="eastAsia"/>
         </w:rPr>
         <w:t xml:space="preserve"> </w:t>
+      </w:r>
+      <w:r>
+        <w:rPr>
+          <w:rFonts w:hint="eastAsia"/>
+        </w:rPr>
+        <w:tab/>
+      </w:r>
+      <w:r>
+        <w:rPr>
+          <w:rFonts w:hint="eastAsia"/>
+        </w:rPr>
+        <w:tab/>
       </w:r>
       <w:r>
         <w:rPr>
@@ -137,18 +143,49 @@
       <w:pPr>
         <w:pStyle w:val="a6"/>
         <w:ind w:left="360" w:firstLineChars="0" w:firstLine="0"/>
-      </w:pPr>
-      <w:r>
-        <w:rPr>
-          <w:rFonts w:hint="eastAsia"/>
-        </w:rPr>
-        <w:t xml:space="preserve">iOS.system.height          </w:t>
-      </w:r>
-      <w:r>
-        <w:rPr>
-          <w:rFonts w:hint="eastAsia"/>
-        </w:rPr>
-        <w:t xml:space="preserve"> (Number)       </w:t>
+        <w:jc w:val="left"/>
+      </w:pPr>
+      <w:r>
+        <w:rPr>
+          <w:rFonts w:hint="eastAsia"/>
+        </w:rPr>
+        <w:t xml:space="preserve">height          </w:t>
+      </w:r>
+      <w:r>
+        <w:rPr>
+          <w:rFonts w:hint="eastAsia"/>
+        </w:rPr>
+        <w:t xml:space="preserve"> </w:t>
+      </w:r>
+      <w:r>
+        <w:rPr>
+          <w:rFonts w:hint="eastAsia"/>
+        </w:rPr>
+        <w:tab/>
+      </w:r>
+      <w:r>
+        <w:rPr>
+          <w:rFonts w:hint="eastAsia"/>
+        </w:rPr>
+        <w:tab/>
+      </w:r>
+      <w:r>
+        <w:rPr>
+          <w:rFonts w:hint="eastAsia"/>
+        </w:rPr>
+        <w:tab/>
+      </w:r>
+      <w:r>
+        <w:rPr>
+          <w:rFonts w:hint="eastAsia"/>
+        </w:rPr>
+        <w:t xml:space="preserve">(Number)       </w:t>
+      </w:r>
+      <w:r>
+        <w:rPr>
+          <w:rFonts w:hint="eastAsia"/>
+        </w:rPr>
+        <w:t xml:space="preserve"> </w:t>
       </w:r>
       <w:r>
         <w:rPr>
@@ -161,21 +198,37 @@
       <w:pPr>
         <w:pStyle w:val="a6"/>
         <w:ind w:left="360" w:firstLineChars="0" w:firstLine="0"/>
-        <w:rPr>
-          <w:rFonts w:hint="eastAsia"/>
-        </w:rPr>
-      </w:pPr>
-      <w:r>
-        <w:rPr>
-          <w:rFonts w:hint="eastAsia"/>
-        </w:rPr>
-        <w:t xml:space="preserve">iOS.system.device          </w:t>
+        <w:jc w:val="left"/>
+      </w:pPr>
+      <w:r>
+        <w:rPr>
+          <w:rFonts w:hint="eastAsia"/>
+        </w:rPr>
+        <w:t xml:space="preserve">device          </w:t>
       </w:r>
       <w:r>
         <w:rPr>
           <w:rFonts w:hint="eastAsia"/>
         </w:rPr>
         <w:t xml:space="preserve"> </w:t>
+      </w:r>
+      <w:r>
+        <w:rPr>
+          <w:rFonts w:hint="eastAsia"/>
+        </w:rPr>
+        <w:tab/>
+      </w:r>
+      <w:r>
+        <w:rPr>
+          <w:rFonts w:hint="eastAsia"/>
+        </w:rPr>
+        <w:tab/>
+      </w:r>
+      <w:r>
+        <w:rPr>
+          <w:rFonts w:hint="eastAsia"/>
+        </w:rPr>
+        <w:tab/>
       </w:r>
       <w:r>
         <w:rPr>
@@ -234,8 +287,8 @@
           <w:numId w:val="2"/>
         </w:numPr>
         <w:ind w:firstLineChars="0"/>
-        <w:rPr>
-          <w:rFonts w:hint="eastAsia"/>
+        <w:jc w:val="left"/>
+        <w:rPr>
           <w:b/>
         </w:rPr>
       </w:pPr>
@@ -251,7 +304,21 @@
           <w:rFonts w:hint="eastAsia"/>
           <w:b/>
         </w:rPr>
-        <w:t>共用文件类库，包括</w:t>
+        <w:t>公</w:t>
+      </w:r>
+      <w:r>
+        <w:rPr>
+          <w:rFonts w:hint="eastAsia"/>
+          <w:b/>
+        </w:rPr>
+        <w:t>用文件类库，</w:t>
+      </w:r>
+      <w:r>
+        <w:rPr>
+          <w:rFonts w:hint="eastAsia"/>
+          <w:b/>
+        </w:rPr>
+        <w:t>除非有特别标识，否则所有类库为</w:t>
       </w:r>
       <w:r>
         <w:rPr>
@@ -265,7 +332,7 @@
           <w:rFonts w:hint="eastAsia"/>
           <w:b/>
         </w:rPr>
-        <w:t>和前端通用代码。</w:t>
+        <w:t>和前端通用。</w:t>
       </w:r>
     </w:p>
     <w:p>
@@ -276,8 +343,8 @@
           <w:numId w:val="4"/>
         </w:numPr>
         <w:ind w:firstLineChars="0"/>
-        <w:rPr>
-          <w:rFonts w:hint="eastAsia"/>
+        <w:jc w:val="left"/>
+        <w:rPr>
           <w:b/>
         </w:rPr>
       </w:pPr>
@@ -306,21 +373,13 @@
     <w:p>
       <w:pPr>
         <w:ind w:left="660" w:firstLine="60"/>
-        <w:rPr>
-          <w:rFonts w:hint="eastAsia"/>
-        </w:rPr>
-      </w:pPr>
-      <w:r>
-        <w:rPr>
-          <w:rFonts w:hint="eastAsia"/>
-        </w:rPr>
-        <w:t>iOS.Util.</w:t>
-      </w:r>
-      <w:r>
-        <w:rPr>
-          <w:rFonts w:hint="eastAsia"/>
-        </w:rPr>
-        <w:t>Util.deepCopy</w:t>
+        <w:jc w:val="left"/>
+      </w:pPr>
+      <w:r>
+        <w:rPr>
+          <w:rFonts w:hint="eastAsia"/>
+        </w:rPr>
+        <w:t>deepCopy</w:t>
       </w:r>
       <w:r>
         <w:rPr>
@@ -332,6 +391,12 @@
         <w:rPr>
           <w:rFonts w:hint="eastAsia"/>
         </w:rPr>
+        <w:t xml:space="preserve">      </w:t>
+      </w:r>
+      <w:r>
+        <w:rPr>
+          <w:rFonts w:hint="eastAsia"/>
+        </w:rPr>
         <w:t>(Function)</w:t>
       </w:r>
       <w:r>
@@ -374,15 +439,25 @@
     <w:p>
       <w:pPr>
         <w:ind w:left="660" w:firstLine="60"/>
-        <w:rPr>
-          <w:rFonts w:hint="eastAsia"/>
-        </w:rPr>
-      </w:pPr>
-      <w:r>
-        <w:rPr>
-          <w:rFonts w:hint="eastAsia"/>
-        </w:rPr>
-        <w:t xml:space="preserve">iOS.Util.Util.bind:function     (Function)[ </w:t>
+        <w:jc w:val="left"/>
+      </w:pPr>
+      <w:r>
+        <w:rPr>
+          <w:rFonts w:hint="eastAsia"/>
+        </w:rPr>
+        <w:t xml:space="preserve">bind:function     </w:t>
+      </w:r>
+      <w:r>
+        <w:rPr>
+          <w:rFonts w:hint="eastAsia"/>
+        </w:rPr>
+        <w:t xml:space="preserve">      </w:t>
+      </w:r>
+      <w:r>
+        <w:rPr>
+          <w:rFonts w:hint="eastAsia"/>
+        </w:rPr>
+        <w:t xml:space="preserve">(Function)[ </w:t>
       </w:r>
       <w:r>
         <w:t>fn, obj, args</w:t>
@@ -408,8 +483,8 @@
           <w:numId w:val="4"/>
         </w:numPr>
         <w:ind w:firstLineChars="0"/>
-        <w:rPr>
-          <w:rFonts w:hint="eastAsia"/>
+        <w:jc w:val="left"/>
+        <w:rPr>
           <w:b/>
         </w:rPr>
       </w:pPr>
@@ -439,15 +514,25 @@
       <w:pPr>
         <w:pStyle w:val="a6"/>
         <w:ind w:left="720" w:firstLineChars="0" w:firstLine="0"/>
-        <w:rPr>
-          <w:rFonts w:hint="eastAsia"/>
-        </w:rPr>
-      </w:pPr>
-      <w:r>
-        <w:rPr>
-          <w:rFonts w:hint="eastAsia"/>
-        </w:rPr>
-        <w:t>iOS.Util.SocketUtil.setSocket:void   (Function)[ sockObj ]</w:t>
+        <w:jc w:val="left"/>
+      </w:pPr>
+      <w:r>
+        <w:rPr>
+          <w:rFonts w:hint="eastAsia"/>
+        </w:rPr>
+        <w:t xml:space="preserve">setSocket:void   </w:t>
+      </w:r>
+      <w:r>
+        <w:rPr>
+          <w:rFonts w:hint="eastAsia"/>
+        </w:rPr>
+        <w:t xml:space="preserve">       </w:t>
+      </w:r>
+      <w:r>
+        <w:rPr>
+          <w:rFonts w:hint="eastAsia"/>
+        </w:rPr>
+        <w:t>(Function)[ sockObj ]</w:t>
       </w:r>
       <w:r>
         <w:rPr>
@@ -478,15 +563,25 @@
       <w:pPr>
         <w:pStyle w:val="a6"/>
         <w:ind w:left="720" w:firstLineChars="0" w:firstLine="0"/>
-        <w:rPr>
-          <w:rFonts w:hint="eastAsia"/>
-        </w:rPr>
-      </w:pPr>
-      <w:r>
-        <w:rPr>
-          <w:rFonts w:hint="eastAsia"/>
-        </w:rPr>
-        <w:t xml:space="preserve">iOS.Util.SocketUtil.on:void        (Function)[ </w:t>
+        <w:jc w:val="left"/>
+      </w:pPr>
+      <w:r>
+        <w:rPr>
+          <w:rFonts w:hint="eastAsia"/>
+        </w:rPr>
+        <w:t xml:space="preserve">on:void        </w:t>
+      </w:r>
+      <w:r>
+        <w:rPr>
+          <w:rFonts w:hint="eastAsia"/>
+        </w:rPr>
+        <w:t xml:space="preserve">        </w:t>
+      </w:r>
+      <w:r>
+        <w:rPr>
+          <w:rFonts w:hint="eastAsia"/>
+        </w:rPr>
+        <w:t xml:space="preserve">(Function)[ </w:t>
       </w:r>
       <w:r>
         <w:t>eventName, eventBody</w:t>
@@ -520,15 +615,40 @@
       <w:pPr>
         <w:pStyle w:val="a6"/>
         <w:ind w:left="720" w:firstLineChars="0" w:firstLine="0"/>
-        <w:rPr>
-          <w:b/>
-        </w:rPr>
-      </w:pPr>
-      <w:r>
-        <w:rPr>
-          <w:rFonts w:hint="eastAsia"/>
-        </w:rPr>
-        <w:t xml:space="preserve">iOS.Util.SocketUtil.emit:void      (Function)[ </w:t>
+        <w:jc w:val="left"/>
+        <w:rPr>
+          <w:rFonts w:hint="eastAsia"/>
+        </w:rPr>
+      </w:pPr>
+      <w:r>
+        <w:rPr>
+          <w:rFonts w:hint="eastAsia"/>
+        </w:rPr>
+        <w:t xml:space="preserve">emit:void      </w:t>
+      </w:r>
+      <w:r>
+        <w:rPr>
+          <w:rFonts w:hint="eastAsia"/>
+        </w:rPr>
+        <w:tab/>
+      </w:r>
+      <w:r>
+        <w:rPr>
+          <w:rFonts w:hint="eastAsia"/>
+        </w:rPr>
+        <w:tab/>
+      </w:r>
+      <w:r>
+        <w:rPr>
+          <w:rFonts w:hint="eastAsia"/>
+        </w:rPr>
+        <w:t xml:space="preserve"> </w:t>
+      </w:r>
+      <w:r>
+        <w:rPr>
+          <w:rFonts w:hint="eastAsia"/>
+        </w:rPr>
+        <w:t xml:space="preserve">(Function)[ </w:t>
       </w:r>
       <w:r>
         <w:t>eventName, data</w:t>
@@ -562,102 +682,43 @@
           <w:rFonts w:hint="eastAsia"/>
         </w:rPr>
         <w:t>事件。</w:t>
-      </w:r>
-    </w:p>
-    <w:p>
-      <w:pPr>
-        <w:pStyle w:val="2"/>
-      </w:pPr>
-      <w:r>
-        <w:t>后台传值</w:t>
-      </w:r>
-      <w:r>
-        <w:t>参数</w:t>
-      </w:r>
-      <w:r>
-        <w:t>字段</w:t>
       </w:r>
       <w:bookmarkStart w:id="0" w:name="_GoBack"/>
       <w:bookmarkEnd w:id="0"/>
     </w:p>
     <w:p>
-      <w:r>
-        <w:rPr>
-          <w:rFonts w:hint="eastAsia"/>
-        </w:rPr>
-        <w:t>前后台传值统一使用字符串形式的</w:t>
-      </w:r>
-      <w:r>
-        <w:rPr>
-          <w:rFonts w:hint="eastAsia"/>
-        </w:rPr>
-        <w:t>json</w:t>
-      </w:r>
-      <w:r>
-        <w:rPr>
-          <w:rFonts w:hint="eastAsia"/>
-        </w:rPr>
-        <w:t>数据，传送前使用</w:t>
-      </w:r>
-      <w:r>
-        <w:rPr>
-          <w:rFonts w:hint="eastAsia"/>
-        </w:rPr>
-        <w:t>JSON.stringify</w:t>
-      </w:r>
-      <w:r>
-        <w:rPr>
-          <w:rFonts w:hint="eastAsia"/>
-        </w:rPr>
-        <w:t>转换成字符串，接收后使用</w:t>
-      </w:r>
-      <w:r>
-        <w:rPr>
-          <w:rFonts w:hint="eastAsia"/>
-        </w:rPr>
-        <w:t>JSON.parse</w:t>
-      </w:r>
-      <w:r>
-        <w:rPr>
-          <w:rFonts w:hint="eastAsia"/>
-        </w:rPr>
-        <w:t>转换成</w:t>
-      </w:r>
-      <w:r>
-        <w:rPr>
-          <w:rFonts w:hint="eastAsia"/>
-        </w:rPr>
-        <w:t>json</w:t>
-      </w:r>
-      <w:r>
-        <w:rPr>
-          <w:rFonts w:hint="eastAsia"/>
-        </w:rPr>
-        <w:t>数据。数据统一保存在</w:t>
-      </w:r>
-      <w:r>
-        <w:rPr>
-          <w:rFonts w:hint="eastAsia"/>
-        </w:rPr>
-        <w:t>json</w:t>
-      </w:r>
-      <w:r>
-        <w:rPr>
-          <w:rFonts w:hint="eastAsia"/>
-        </w:rPr>
-        <w:t>文件中，手动添加数据的时候需要注意，</w:t>
-      </w:r>
-      <w:r>
-        <w:rPr>
-          <w:rFonts w:hint="eastAsia"/>
-        </w:rPr>
-        <w:t>JSON</w:t>
-      </w:r>
-      <w:r>
-        <w:rPr>
-          <w:rFonts w:hint="eastAsia"/>
-        </w:rPr>
-        <w:t>有着严格的数据格式要求，值必须使用双引号，使用单引号会引起错误。</w:t>
+      <w:pPr>
+        <w:pStyle w:val="a6"/>
+        <w:ind w:left="720" w:firstLineChars="0" w:firstLine="0"/>
+        <w:jc w:val="left"/>
+        <w:rPr>
+          <w:rFonts w:hint="eastAsia"/>
+        </w:rPr>
+      </w:pPr>
+    </w:p>
+    <w:p>
+      <w:pPr>
+        <w:pStyle w:val="a6"/>
+        <w:ind w:left="720" w:firstLineChars="0" w:firstLine="0"/>
+        <w:jc w:val="left"/>
+        <w:rPr>
+          <w:rFonts w:hint="eastAsia"/>
+        </w:rPr>
+      </w:pPr>
+    </w:p>
+    <w:p>
+      <w:pPr>
+        <w:pStyle w:val="2"/>
+        <w:jc w:val="left"/>
+        <w:rPr>
+          <w:rFonts w:hint="eastAsia"/>
+        </w:rPr>
+      </w:pPr>
+      <w:r>
+        <w:rPr>
+          <w:rFonts w:hint="eastAsia"/>
+        </w:rPr>
+        <w:t>与后台通信事件名称</w:t>
       </w:r>
     </w:p>
     <w:p>
@@ -665,122 +726,237 @@
         <w:pStyle w:val="a6"/>
         <w:numPr>
           <w:ilvl w:val="0"/>
-          <w:numId w:val="3"/>
+          <w:numId w:val="5"/>
         </w:numPr>
         <w:ind w:firstLineChars="0"/>
-      </w:pPr>
-      <w:r>
-        <w:rPr>
-          <w:rFonts w:hint="eastAsia"/>
-        </w:rPr>
-        <w:t>服务端接收的数据格式。</w:t>
-      </w:r>
-    </w:p>
-    <w:p>
-      <w:pPr>
-        <w:ind w:firstLine="360"/>
-      </w:pPr>
-      <w:r>
-        <w:t>{</w:t>
-      </w:r>
-    </w:p>
-    <w:p>
-      <w:r>
-        <w:rPr>
-          <w:rFonts w:hint="eastAsia"/>
-        </w:rPr>
-        <w:tab/>
-      </w:r>
-      <w:r>
-        <w:rPr>
-          <w:rFonts w:hint="eastAsia"/>
-        </w:rPr>
-        <w:tab/>
-      </w:r>
-      <w:r>
-        <w:t xml:space="preserve">data   </w:t>
-      </w:r>
-      <w:r>
-        <w:rPr>
-          <w:rFonts w:hint="eastAsia"/>
+        <w:jc w:val="left"/>
+        <w:rPr>
+          <w:rFonts w:hint="eastAsia"/>
+          <w:b/>
+        </w:rPr>
+      </w:pPr>
+      <w:r>
+        <w:rPr>
+          <w:rFonts w:hint="eastAsia"/>
+          <w:b/>
+        </w:rPr>
+        <w:t>存储数据</w:t>
+      </w:r>
+      <w:r>
+        <w:rPr>
+          <w:rFonts w:hint="eastAsia"/>
+          <w:b/>
+        </w:rPr>
+        <w:t xml:space="preserve">         </w:t>
+      </w:r>
+      <w:r>
+        <w:rPr>
+          <w:b/>
+        </w:rPr>
+        <w:t>“</w:t>
+      </w:r>
+      <w:r>
+        <w:rPr>
+          <w:rFonts w:hint="eastAsia"/>
+        </w:rPr>
+        <w:t>saveData</w:t>
+      </w:r>
+      <w:r>
+        <w:t>”</w:t>
+      </w:r>
+    </w:p>
+    <w:p>
+      <w:pPr>
+        <w:pStyle w:val="a6"/>
+        <w:numPr>
+          <w:ilvl w:val="0"/>
+          <w:numId w:val="5"/>
+        </w:numPr>
+        <w:ind w:firstLineChars="0"/>
+        <w:jc w:val="left"/>
+        <w:rPr>
+          <w:rFonts w:hint="eastAsia"/>
+          <w:b/>
+        </w:rPr>
+      </w:pPr>
+      <w:r>
+        <w:rPr>
+          <w:rFonts w:hint="eastAsia"/>
+          <w:b/>
+        </w:rPr>
+        <w:t>获</w:t>
+      </w:r>
+      <w:r>
+        <w:rPr>
+          <w:rFonts w:hint="eastAsia"/>
+          <w:b/>
+        </w:rPr>
+        <w:t>取数据</w:t>
+      </w:r>
+      <w:r>
+        <w:rPr>
+          <w:rFonts w:hint="eastAsia"/>
+          <w:b/>
+        </w:rPr>
+        <w:t xml:space="preserve">    </w:t>
+      </w:r>
+      <w:r>
+        <w:rPr>
+          <w:rFonts w:hint="eastAsia"/>
+          <w:b/>
         </w:rPr>
         <w:t xml:space="preserve">     </w:t>
       </w:r>
       <w:r>
-        <w:t xml:space="preserve">:   </w:t>
-      </w:r>
-      <w:r>
-        <w:t>*,</w:t>
-      </w:r>
-      <w:r>
-        <w:rPr>
-          <w:rFonts w:hint="eastAsia"/>
-        </w:rPr>
-        <w:t xml:space="preserve">    </w:t>
-      </w:r>
-      <w:r>
-        <w:rPr>
-          <w:rFonts w:hint="eastAsia"/>
+        <w:t>“</w:t>
+      </w:r>
+      <w:r>
+        <w:rPr>
+          <w:rFonts w:hint="eastAsia"/>
+        </w:rPr>
+        <w:t>getData</w:t>
+      </w:r>
+      <w:r>
+        <w:t>”</w:t>
+      </w:r>
+    </w:p>
+    <w:p>
+      <w:pPr>
+        <w:pStyle w:val="a6"/>
+        <w:numPr>
+          <w:ilvl w:val="0"/>
+          <w:numId w:val="5"/>
+        </w:numPr>
+        <w:ind w:firstLineChars="0"/>
+        <w:jc w:val="left"/>
+        <w:rPr>
+          <w:rFonts w:hint="eastAsia"/>
+          <w:b/>
+        </w:rPr>
+      </w:pPr>
+      <w:r>
+        <w:rPr>
+          <w:rFonts w:hint="eastAsia"/>
+          <w:b/>
+        </w:rPr>
+        <w:t>存储数据成功</w:t>
+      </w:r>
+      <w:r>
+        <w:rPr>
+          <w:rFonts w:hint="eastAsia"/>
+          <w:b/>
         </w:rPr>
         <w:t xml:space="preserve">     </w:t>
       </w:r>
       <w:r>
+        <w:t>“</w:t>
+      </w:r>
+      <w:r>
+        <w:rPr>
+          <w:rFonts w:hint="eastAsia"/>
+        </w:rPr>
+        <w:t>saveData</w:t>
+      </w:r>
+      <w:r>
+        <w:rPr>
+          <w:rFonts w:hint="eastAsia"/>
+        </w:rPr>
+        <w:t>Bak</w:t>
+      </w:r>
+      <w:r>
+        <w:t>”</w:t>
+      </w:r>
+      <w:r>
+        <w:rPr>
+          <w:rFonts w:hint="eastAsia"/>
+        </w:rPr>
         <w:t xml:space="preserve"> </w:t>
       </w:r>
       <w:r>
-        <w:t>需要添加的数据</w:t>
-      </w:r>
-    </w:p>
-    <w:p>
-      <w:r>
-        <w:tab/>
-      </w:r>
-      <w:r>
-        <w:tab/>
-        <w:t xml:space="preserve">storeName  :   String,  </w:t>
-      </w:r>
-      <w:r>
-        <w:rPr>
-          <w:rFonts w:hint="eastAsia"/>
+        <w:t>，</w:t>
+      </w:r>
+      <w:r>
+        <w:rPr>
+          <w:rFonts w:hint="eastAsia"/>
+        </w:rPr>
+        <w:t>操作结果保存在</w:t>
+      </w:r>
+      <w:r>
+        <w:rPr>
+          <w:rFonts w:hint="eastAsia"/>
+        </w:rPr>
+        <w:t>data.result</w:t>
+      </w:r>
+      <w:r>
+        <w:rPr>
+          <w:rFonts w:hint="eastAsia"/>
+        </w:rPr>
+        <w:t>中</w:t>
+      </w:r>
+    </w:p>
+    <w:p>
+      <w:pPr>
+        <w:pStyle w:val="a6"/>
+        <w:numPr>
+          <w:ilvl w:val="0"/>
+          <w:numId w:val="5"/>
+        </w:numPr>
+        <w:ind w:firstLineChars="0"/>
+        <w:jc w:val="left"/>
+        <w:rPr>
+          <w:rFonts w:hint="eastAsia"/>
+          <w:b/>
+        </w:rPr>
+      </w:pPr>
+      <w:r>
+        <w:rPr>
+          <w:rFonts w:hint="eastAsia"/>
+          <w:b/>
+        </w:rPr>
+        <w:t>获取数据成功</w:t>
+      </w:r>
+      <w:r>
+        <w:rPr>
+          <w:rFonts w:hint="eastAsia"/>
+          <w:b/>
         </w:rPr>
         <w:t xml:space="preserve">     </w:t>
       </w:r>
       <w:r>
-        <w:rPr>
-          <w:rFonts w:hint="eastAsia"/>
-        </w:rPr>
-        <w:t>此数据来自哪一个</w:t>
-      </w:r>
-      <w:r>
-        <w:rPr>
-          <w:rFonts w:hint="eastAsia"/>
-        </w:rPr>
-        <w:t>store</w:t>
-      </w:r>
-    </w:p>
-    <w:p>
-      <w:pPr>
-        <w:ind w:left="420" w:firstLine="420"/>
-      </w:pPr>
-      <w:r>
-        <w:rPr>
-          <w:rFonts w:hint="eastAsia"/>
-        </w:rPr>
-        <w:t xml:space="preserve">operation   :   (get or save),  </w:t>
-      </w:r>
-      <w:r>
-        <w:rPr>
-          <w:rFonts w:hint="eastAsia"/>
-        </w:rPr>
-        <w:t>存储或者取数据操作</w:t>
-      </w:r>
-    </w:p>
-    <w:p>
-      <w:pPr>
-        <w:ind w:firstLine="420"/>
-      </w:pPr>
-      <w:r>
-        <w:t>}</w:t>
+        <w:t>“</w:t>
+      </w:r>
+      <w:r>
+        <w:rPr>
+          <w:rFonts w:hint="eastAsia"/>
+        </w:rPr>
+        <w:t>getDataBak</w:t>
+      </w:r>
+      <w:r>
+        <w:t>”</w:t>
+      </w:r>
+      <w:r>
+        <w:rPr>
+          <w:rFonts w:hint="eastAsia"/>
+        </w:rPr>
+        <w:t xml:space="preserve"> </w:t>
+      </w:r>
+      <w:r>
+        <w:rPr>
+          <w:rFonts w:hint="eastAsia"/>
+        </w:rPr>
+        <w:t>，取得的数据保存在</w:t>
+      </w:r>
+      <w:r>
+        <w:rPr>
+          <w:rFonts w:hint="eastAsia"/>
+        </w:rPr>
+        <w:t>data.data</w:t>
+      </w:r>
+      <w:r>
+        <w:rPr>
+          <w:rFonts w:hint="eastAsia"/>
+        </w:rPr>
+        <w:t>中</w:t>
       </w:r>
     </w:p>
     <w:sectPr>
@@ -1189,6 +1365,95 @@
       </w:pPr>
     </w:lvl>
   </w:abstractNum>
+  <w:abstractNum w:abstractNumId="4">
+    <w:nsid w:val="6EBD0875"/>
+    <w:multiLevelType w:val="hybridMultilevel"/>
+    <w:tmpl w:val="DA78AC9E"/>
+    <w:lvl w:ilvl="0" w:tplc="94504156">
+      <w:start w:val="1"/>
+      <w:numFmt w:val="decimal"/>
+      <w:lvlText w:val="%1."/>
+      <w:lvlJc w:val="left"/>
+      <w:pPr>
+        <w:ind w:left="360" w:hanging="360"/>
+      </w:pPr>
+      <w:rPr>
+        <w:rFonts w:hint="default"/>
+      </w:rPr>
+    </w:lvl>
+    <w:lvl w:ilvl="1" w:tplc="04090019" w:tentative="1">
+      <w:start w:val="1"/>
+      <w:numFmt w:val="lowerLetter"/>
+      <w:lvlText w:val="%2)"/>
+      <w:lvlJc w:val="left"/>
+      <w:pPr>
+        <w:ind w:left="840" w:hanging="420"/>
+      </w:pPr>
+    </w:lvl>
+    <w:lvl w:ilvl="2" w:tplc="0409001B" w:tentative="1">
+      <w:start w:val="1"/>
+      <w:numFmt w:val="lowerRoman"/>
+      <w:lvlText w:val="%3."/>
+      <w:lvlJc w:val="right"/>
+      <w:pPr>
+        <w:ind w:left="1260" w:hanging="420"/>
+      </w:pPr>
+    </w:lvl>
+    <w:lvl w:ilvl="3" w:tplc="0409000F" w:tentative="1">
+      <w:start w:val="1"/>
+      <w:numFmt w:val="decimal"/>
+      <w:lvlText w:val="%4."/>
+      <w:lvlJc w:val="left"/>
+      <w:pPr>
+        <w:ind w:left="1680" w:hanging="420"/>
+      </w:pPr>
+    </w:lvl>
+    <w:lvl w:ilvl="4" w:tplc="04090019" w:tentative="1">
+      <w:start w:val="1"/>
+      <w:numFmt w:val="lowerLetter"/>
+      <w:lvlText w:val="%5)"/>
+      <w:lvlJc w:val="left"/>
+      <w:pPr>
+        <w:ind w:left="2100" w:hanging="420"/>
+      </w:pPr>
+    </w:lvl>
+    <w:lvl w:ilvl="5" w:tplc="0409001B" w:tentative="1">
+      <w:start w:val="1"/>
+      <w:numFmt w:val="lowerRoman"/>
+      <w:lvlText w:val="%6."/>
+      <w:lvlJc w:val="right"/>
+      <w:pPr>
+        <w:ind w:left="2520" w:hanging="420"/>
+      </w:pPr>
+    </w:lvl>
+    <w:lvl w:ilvl="6" w:tplc="0409000F" w:tentative="1">
+      <w:start w:val="1"/>
+      <w:numFmt w:val="decimal"/>
+      <w:lvlText w:val="%7."/>
+      <w:lvlJc w:val="left"/>
+      <w:pPr>
+        <w:ind w:left="2940" w:hanging="420"/>
+      </w:pPr>
+    </w:lvl>
+    <w:lvl w:ilvl="7" w:tplc="04090019" w:tentative="1">
+      <w:start w:val="1"/>
+      <w:numFmt w:val="lowerLetter"/>
+      <w:lvlText w:val="%8)"/>
+      <w:lvlJc w:val="left"/>
+      <w:pPr>
+        <w:ind w:left="3360" w:hanging="420"/>
+      </w:pPr>
+    </w:lvl>
+    <w:lvl w:ilvl="8" w:tplc="0409001B" w:tentative="1">
+      <w:start w:val="1"/>
+      <w:numFmt w:val="lowerRoman"/>
+      <w:lvlText w:val="%9."/>
+      <w:lvlJc w:val="right"/>
+      <w:pPr>
+        <w:ind w:left="3780" w:hanging="420"/>
+      </w:pPr>
+    </w:lvl>
+  </w:abstractNum>
   <w:num w:numId="1">
     <w:abstractNumId w:val="2"/>
   </w:num>
@@ -1200,6 +1465,9 @@
   </w:num>
   <w:num w:numId="4">
     <w:abstractNumId w:val="1"/>
+  </w:num>
+  <w:num w:numId="5">
+    <w:abstractNumId w:val="4"/>
   </w:num>
 </w:numbering>
 </file>

--- a/说明文档/API文档.docx
+++ b/说明文档/API文档.docx
@@ -616,9 +616,6 @@
         <w:pStyle w:val="a6"/>
         <w:ind w:left="720" w:firstLineChars="0" w:firstLine="0"/>
         <w:jc w:val="left"/>
-        <w:rPr>
-          <w:rFonts w:hint="eastAsia"/>
-        </w:rPr>
       </w:pPr>
       <w:r>
         <w:rPr>
@@ -691,9 +688,6 @@
         <w:pStyle w:val="a6"/>
         <w:ind w:left="720" w:firstLineChars="0" w:firstLine="0"/>
         <w:jc w:val="left"/>
-        <w:rPr>
-          <w:rFonts w:hint="eastAsia"/>
-        </w:rPr>
       </w:pPr>
     </w:p>
     <w:p>
@@ -701,18 +695,12 @@
         <w:pStyle w:val="a6"/>
         <w:ind w:left="720" w:firstLineChars="0" w:firstLine="0"/>
         <w:jc w:val="left"/>
-        <w:rPr>
-          <w:rFonts w:hint="eastAsia"/>
-        </w:rPr>
       </w:pPr>
     </w:p>
     <w:p>
       <w:pPr>
         <w:pStyle w:val="2"/>
         <w:jc w:val="left"/>
-        <w:rPr>
-          <w:rFonts w:hint="eastAsia"/>
-        </w:rPr>
       </w:pPr>
       <w:r>
         <w:rPr>
@@ -731,7 +719,6 @@
         <w:ind w:firstLineChars="0"/>
         <w:jc w:val="left"/>
         <w:rPr>
-          <w:rFonts w:hint="eastAsia"/>
           <w:b/>
         </w:rPr>
       </w:pPr>
@@ -775,7 +762,6 @@
         <w:ind w:firstLineChars="0"/>
         <w:jc w:val="left"/>
         <w:rPr>
-          <w:rFonts w:hint="eastAsia"/>
           <w:b/>
         </w:rPr>
       </w:pPr>
@@ -830,7 +816,6 @@
         <w:ind w:firstLineChars="0"/>
         <w:jc w:val="left"/>
         <w:rPr>
-          <w:rFonts w:hint="eastAsia"/>
           <w:b/>
         </w:rPr>
       </w:pPr>
@@ -957,6 +942,106 @@
           <w:rFonts w:hint="eastAsia"/>
         </w:rPr>
         <w:t>中</w:t>
+      </w:r>
+    </w:p>
+    <w:p>
+      <w:pPr>
+        <w:pStyle w:val="2"/>
+        <w:rPr>
+          <w:rFonts w:hint="eastAsia"/>
+        </w:rPr>
+      </w:pPr>
+      <w:r>
+        <w:rPr>
+          <w:rFonts w:hint="eastAsia"/>
+        </w:rPr>
+        <w:t>HTML</w:t>
+      </w:r>
+      <w:r>
+        <w:rPr>
+          <w:rFonts w:hint="eastAsia"/>
+        </w:rPr>
+        <w:t>节点相关</w:t>
+      </w:r>
+    </w:p>
+    <w:p>
+      <w:pPr>
+        <w:rPr>
+          <w:b/>
+        </w:rPr>
+      </w:pPr>
+      <w:r>
+        <w:rPr>
+          <w:rFonts w:hint="eastAsia"/>
+          <w:b/>
+        </w:rPr>
+        <w:t>顶级节点</w:t>
+      </w:r>
+      <w:r>
+        <w:rPr>
+          <w:rFonts w:hint="eastAsia"/>
+          <w:b/>
+        </w:rPr>
+        <w:t xml:space="preserve">  id = </w:t>
+      </w:r>
+      <w:r>
+        <w:rPr>
+          <w:b/>
+        </w:rPr>
+        <w:t>‘</w:t>
+      </w:r>
+      <w:r>
+        <w:rPr>
+          <w:rFonts w:hint="eastAsia"/>
+          <w:b/>
+        </w:rPr>
+        <w:t>iOS</w:t>
+      </w:r>
+      <w:r>
+        <w:rPr>
+          <w:b/>
+        </w:rPr>
+        <w:t>’</w:t>
+      </w:r>
+      <w:r>
+        <w:rPr>
+          <w:rFonts w:hint="eastAsia"/>
+          <w:b/>
+        </w:rPr>
+        <w:t xml:space="preserve"> </w:t>
+      </w:r>
+      <w:r>
+        <w:rPr>
+          <w:rFonts w:hint="eastAsia"/>
+          <w:b/>
+        </w:rPr>
+        <w:t xml:space="preserve">  </w:t>
+      </w:r>
+      <w:r>
+        <w:rPr>
+          <w:rFonts w:hint="eastAsia"/>
+          <w:b/>
+        </w:rPr>
+        <w:t>class=</w:t>
+      </w:r>
+      <w:r>
+        <w:rPr>
+          <w:b/>
+        </w:rPr>
+        <w:t>’</w:t>
+      </w:r>
+      <w:r>
+        <w:rPr>
+          <w:rFonts w:hint="eastAsia"/>
+          <w:b/>
+        </w:rPr>
+        <w:t>iOS</w:t>
+      </w:r>
+      <w:r>
+        <w:rPr>
+          <w:b/>
+        </w:rPr>
+        <w:t>’</w:t>
       </w:r>
     </w:p>
     <w:sectPr>

--- a/说明文档/API文档.docx
+++ b/说明文档/API文档.docx
@@ -1,6 +1,6 @@
 
 <file path=word/document.xml><?xml version="1.0" encoding="utf-8"?>
-<w:document xmlns:ve="http://schemas.openxmlformats.org/markup-compatibility/2006" xmlns:o="urn:schemas-microsoft-com:office:office" xmlns:r="http://schemas.openxmlformats.org/officeDocument/2006/relationships" xmlns:m="http://schemas.openxmlformats.org/officeDocument/2006/math" xmlns:v="urn:schemas-microsoft-com:vml" xmlns:wp="http://schemas.openxmlformats.org/drawingml/2006/wordprocessingDrawing" xmlns:w10="urn:schemas-microsoft-com:office:word" xmlns:w="http://schemas.openxmlformats.org/wordprocessingml/2006/main" xmlns:wne="http://schemas.microsoft.com/office/word/2006/wordml">
+<w:document xmlns:wpc="http://schemas.microsoft.com/office/word/2010/wordprocessingCanvas" xmlns:mc="http://schemas.openxmlformats.org/markup-compatibility/2006" xmlns:o="urn:schemas-microsoft-com:office:office" xmlns:r="http://schemas.openxmlformats.org/officeDocument/2006/relationships" xmlns:m="http://schemas.openxmlformats.org/officeDocument/2006/math" xmlns:v="urn:schemas-microsoft-com:vml" xmlns:wp14="http://schemas.microsoft.com/office/word/2010/wordprocessingDrawing" xmlns:wp="http://schemas.openxmlformats.org/drawingml/2006/wordprocessingDrawing" xmlns:w10="urn:schemas-microsoft-com:office:word" xmlns:w="http://schemas.openxmlformats.org/wordprocessingml/2006/main" xmlns:w14="http://schemas.microsoft.com/office/word/2010/wordml" xmlns:wpg="http://schemas.microsoft.com/office/word/2010/wordprocessingGroup" xmlns:wpi="http://schemas.microsoft.com/office/word/2010/wordprocessingInk" xmlns:wne="http://schemas.microsoft.com/office/word/2006/wordml" xmlns:wps="http://schemas.microsoft.com/office/word/2010/wordprocessingShape" mc:Ignorable="w14 wp14">
   <w:body>
     <w:p>
       <w:pPr>
@@ -340,7 +340,7 @@
         <w:pStyle w:val="a6"/>
         <w:numPr>
           <w:ilvl w:val="0"/>
-          <w:numId w:val="4"/>
+          <w:numId w:val="6"/>
         </w:numPr>
         <w:ind w:firstLineChars="0"/>
         <w:jc w:val="left"/>
@@ -353,81 +353,19 @@
           <w:rFonts w:hint="eastAsia"/>
           <w:b/>
         </w:rPr>
-        <w:t>iOS</w:t>
-      </w:r>
-      <w:r>
-        <w:rPr>
-          <w:rFonts w:hint="eastAsia"/>
-          <w:b/>
-        </w:rPr>
-        <w:t>.Util</w:t>
-      </w:r>
-      <w:r>
-        <w:rPr>
-          <w:rFonts w:hint="eastAsia"/>
-          <w:b/>
-        </w:rPr>
-        <w:t>.Util</w:t>
-      </w:r>
-    </w:p>
-    <w:p>
-      <w:pPr>
-        <w:ind w:left="660" w:firstLine="60"/>
+        <w:t>iOS.Util.Util</w:t>
+      </w:r>
+    </w:p>
+    <w:p>
+      <w:pPr>
+        <w:ind w:leftChars="514" w:left="1079" w:firstLine="60"/>
         <w:jc w:val="left"/>
       </w:pPr>
       <w:r>
         <w:rPr>
           <w:rFonts w:hint="eastAsia"/>
         </w:rPr>
-        <w:t>deepCopy</w:t>
-      </w:r>
-      <w:r>
-        <w:rPr>
-          <w:rFonts w:hint="eastAsia"/>
-        </w:rPr>
-        <w:t xml:space="preserve">:Object  </w:t>
-      </w:r>
-      <w:r>
-        <w:rPr>
-          <w:rFonts w:hint="eastAsia"/>
-        </w:rPr>
-        <w:t xml:space="preserve">      </w:t>
-      </w:r>
-      <w:r>
-        <w:rPr>
-          <w:rFonts w:hint="eastAsia"/>
-        </w:rPr>
-        <w:t>(Function)</w:t>
-      </w:r>
-      <w:r>
-        <w:rPr>
-          <w:rFonts w:hint="eastAsia"/>
-        </w:rPr>
-        <w:t>[</w:t>
-      </w:r>
-      <w:r>
-        <w:rPr>
-          <w:rFonts w:hint="eastAsia"/>
-        </w:rPr>
-        <w:t xml:space="preserve"> </w:t>
-      </w:r>
-      <w:r>
-        <w:rPr>
-          <w:rFonts w:hint="eastAsia"/>
-        </w:rPr>
-        <w:t>obj</w:t>
-      </w:r>
-      <w:r>
-        <w:rPr>
-          <w:rFonts w:hint="eastAsia"/>
-        </w:rPr>
-        <w:t xml:space="preserve"> </w:t>
-      </w:r>
-      <w:r>
-        <w:rPr>
-          <w:rFonts w:hint="eastAsia"/>
-        </w:rPr>
-        <w:t xml:space="preserve">] </w:t>
+        <w:t xml:space="preserve">deepCopy:Object        (Function)[ obj ] </w:t>
       </w:r>
       <w:r>
         <w:rPr>
@@ -438,26 +376,14 @@
     </w:p>
     <w:p>
       <w:pPr>
-        <w:ind w:left="660" w:firstLine="60"/>
+        <w:ind w:leftChars="514" w:left="1079" w:firstLine="60"/>
         <w:jc w:val="left"/>
       </w:pPr>
       <w:r>
         <w:rPr>
           <w:rFonts w:hint="eastAsia"/>
         </w:rPr>
-        <w:t xml:space="preserve">bind:function     </w:t>
-      </w:r>
-      <w:r>
-        <w:rPr>
-          <w:rFonts w:hint="eastAsia"/>
-        </w:rPr>
-        <w:t xml:space="preserve">      </w:t>
-      </w:r>
-      <w:r>
-        <w:rPr>
-          <w:rFonts w:hint="eastAsia"/>
-        </w:rPr>
-        <w:t xml:space="preserve">(Function)[ </w:t>
+        <w:t xml:space="preserve">bind:function           (Function)[ </w:t>
       </w:r>
       <w:r>
         <w:t>fn, obj, args</w:t>
@@ -480,7 +406,7 @@
         <w:pStyle w:val="a6"/>
         <w:numPr>
           <w:ilvl w:val="0"/>
-          <w:numId w:val="4"/>
+          <w:numId w:val="6"/>
         </w:numPr>
         <w:ind w:firstLineChars="0"/>
         <w:jc w:val="left"/>
@@ -493,52 +419,20 @@
           <w:rFonts w:hint="eastAsia"/>
           <w:b/>
         </w:rPr>
-        <w:t>i</w:t>
-      </w:r>
-      <w:r>
-        <w:rPr>
-          <w:rFonts w:hint="eastAsia"/>
-          <w:b/>
-        </w:rPr>
-        <w:t>OS</w:t>
-      </w:r>
-      <w:r>
-        <w:rPr>
-          <w:rFonts w:hint="eastAsia"/>
-          <w:b/>
-        </w:rPr>
-        <w:t>.Util.SocketUtil</w:t>
+        <w:t>iOS.Util.SocketUtil</w:t>
       </w:r>
     </w:p>
     <w:p>
       <w:pPr>
         <w:pStyle w:val="a6"/>
-        <w:ind w:left="720" w:firstLineChars="0" w:firstLine="0"/>
+        <w:ind w:leftChars="543" w:left="1140" w:firstLineChars="0" w:firstLine="0"/>
         <w:jc w:val="left"/>
       </w:pPr>
       <w:r>
         <w:rPr>
           <w:rFonts w:hint="eastAsia"/>
         </w:rPr>
-        <w:t xml:space="preserve">setSocket:void   </w:t>
-      </w:r>
-      <w:r>
-        <w:rPr>
-          <w:rFonts w:hint="eastAsia"/>
-        </w:rPr>
-        <w:t xml:space="preserve">       </w:t>
-      </w:r>
-      <w:r>
-        <w:rPr>
-          <w:rFonts w:hint="eastAsia"/>
-        </w:rPr>
-        <w:t>(Function)[ sockObj ]</w:t>
-      </w:r>
-      <w:r>
-        <w:rPr>
-          <w:rFonts w:hint="eastAsia"/>
-        </w:rPr>
-        <w:t xml:space="preserve"> </w:t>
+        <w:t xml:space="preserve">setSocket:void          (Function)[ sockObj ] </w:t>
       </w:r>
       <w:r>
         <w:rPr>
@@ -562,26 +456,14 @@
     <w:p>
       <w:pPr>
         <w:pStyle w:val="a6"/>
-        <w:ind w:left="720" w:firstLineChars="0" w:firstLine="0"/>
+        <w:ind w:leftChars="543" w:left="1140" w:firstLineChars="0" w:firstLine="0"/>
         <w:jc w:val="left"/>
       </w:pPr>
       <w:r>
         <w:rPr>
           <w:rFonts w:hint="eastAsia"/>
         </w:rPr>
-        <w:t xml:space="preserve">on:void        </w:t>
-      </w:r>
-      <w:r>
-        <w:rPr>
-          <w:rFonts w:hint="eastAsia"/>
-        </w:rPr>
-        <w:t xml:space="preserve">        </w:t>
-      </w:r>
-      <w:r>
-        <w:rPr>
-          <w:rFonts w:hint="eastAsia"/>
-        </w:rPr>
-        <w:t xml:space="preserve">(Function)[ </w:t>
+        <w:t xml:space="preserve">on:void                (Function)[ </w:t>
       </w:r>
       <w:r>
         <w:t>eventName, eventBody</w:t>
@@ -614,7 +496,7 @@
     <w:p>
       <w:pPr>
         <w:pStyle w:val="a6"/>
-        <w:ind w:left="720" w:firstLineChars="0" w:firstLine="0"/>
+        <w:ind w:leftChars="543" w:left="1140" w:firstLineChars="0" w:firstLine="0"/>
         <w:jc w:val="left"/>
       </w:pPr>
       <w:r>
@@ -634,18 +516,7 @@
           <w:rFonts w:hint="eastAsia"/>
         </w:rPr>
         <w:tab/>
-      </w:r>
-      <w:r>
-        <w:rPr>
-          <w:rFonts w:hint="eastAsia"/>
-        </w:rPr>
-        <w:t xml:space="preserve"> </w:t>
-      </w:r>
-      <w:r>
-        <w:rPr>
-          <w:rFonts w:hint="eastAsia"/>
-        </w:rPr>
-        <w:t xml:space="preserve">(Function)[ </w:t>
+        <w:t xml:space="preserve"> (Function)[ </w:t>
       </w:r>
       <w:r>
         <w:t>eventName, data</w:t>
@@ -654,13 +525,7 @@
         <w:rPr>
           <w:rFonts w:hint="eastAsia"/>
         </w:rPr>
-        <w:t xml:space="preserve"> ]</w:t>
-      </w:r>
-      <w:r>
-        <w:rPr>
-          <w:rFonts w:hint="eastAsia"/>
-        </w:rPr>
-        <w:t xml:space="preserve"> </w:t>
+        <w:t xml:space="preserve"> ] </w:t>
       </w:r>
       <w:r>
         <w:rPr>
@@ -682,20 +547,6 @@
       </w:r>
       <w:bookmarkStart w:id="0" w:name="_GoBack"/>
       <w:bookmarkEnd w:id="0"/>
-    </w:p>
-    <w:p>
-      <w:pPr>
-        <w:pStyle w:val="a6"/>
-        <w:ind w:left="720" w:firstLineChars="0" w:firstLine="0"/>
-        <w:jc w:val="left"/>
-      </w:pPr>
-    </w:p>
-    <w:p>
-      <w:pPr>
-        <w:pStyle w:val="a6"/>
-        <w:ind w:left="720" w:firstLineChars="0" w:firstLine="0"/>
-        <w:jc w:val="left"/>
-      </w:pPr>
     </w:p>
     <w:p>
       <w:pPr>
@@ -889,7 +740,6 @@
         <w:ind w:firstLineChars="0"/>
         <w:jc w:val="left"/>
         <w:rPr>
-          <w:rFonts w:hint="eastAsia"/>
           <w:b/>
         </w:rPr>
       </w:pPr>
@@ -947,9 +797,6 @@
     <w:p>
       <w:pPr>
         <w:pStyle w:val="2"/>
-        <w:rPr>
-          <w:rFonts w:hint="eastAsia"/>
-        </w:rPr>
       </w:pPr>
       <w:r>
         <w:rPr>
@@ -967,6 +814,7 @@
     <w:p>
       <w:pPr>
         <w:rPr>
+          <w:rFonts w:hint="eastAsia"/>
           <w:b/>
         </w:rPr>
       </w:pPr>
@@ -1042,6 +890,34 @@
           <w:b/>
         </w:rPr>
         <w:t>’</w:t>
+      </w:r>
+    </w:p>
+    <w:p>
+      <w:pPr>
+        <w:pStyle w:val="2"/>
+        <w:rPr>
+          <w:rFonts w:hint="eastAsia"/>
+        </w:rPr>
+      </w:pPr>
+      <w:r>
+        <w:t>全局事件名称（由</w:t>
+      </w:r>
+      <w:r>
+        <w:t>iOS.Event</w:t>
+      </w:r>
+      <w:r>
+        <w:rPr>
+          <w:rFonts w:hint="eastAsia"/>
+        </w:rPr>
+        <w:t>对象派发</w:t>
+      </w:r>
+      <w:r>
+        <w:t>）</w:t>
+      </w:r>
+    </w:p>
+    <w:p>
+      <w:r>
+        <w:t>‘unlock’</w:t>
       </w:r>
     </w:p>
     <w:sectPr>
@@ -1055,15 +931,15 @@
 </file>
 
 <file path=word/endnotes.xml><?xml version="1.0" encoding="utf-8"?>
-<w:endnotes xmlns:ve="http://schemas.openxmlformats.org/markup-compatibility/2006" xmlns:o="urn:schemas-microsoft-com:office:office" xmlns:r="http://schemas.openxmlformats.org/officeDocument/2006/relationships" xmlns:m="http://schemas.openxmlformats.org/officeDocument/2006/math" xmlns:v="urn:schemas-microsoft-com:vml" xmlns:wp="http://schemas.openxmlformats.org/drawingml/2006/wordprocessingDrawing" xmlns:w10="urn:schemas-microsoft-com:office:word" xmlns:w="http://schemas.openxmlformats.org/wordprocessingml/2006/main" xmlns:wne="http://schemas.microsoft.com/office/word/2006/wordml">
-  <w:endnote w:type="separator" w:id="0">
+<w:endnotes xmlns:wpc="http://schemas.microsoft.com/office/word/2010/wordprocessingCanvas" xmlns:mc="http://schemas.openxmlformats.org/markup-compatibility/2006" xmlns:o="urn:schemas-microsoft-com:office:office" xmlns:r="http://schemas.openxmlformats.org/officeDocument/2006/relationships" xmlns:m="http://schemas.openxmlformats.org/officeDocument/2006/math" xmlns:v="urn:schemas-microsoft-com:vml" xmlns:wp14="http://schemas.microsoft.com/office/word/2010/wordprocessingDrawing" xmlns:wp="http://schemas.openxmlformats.org/drawingml/2006/wordprocessingDrawing" xmlns:w10="urn:schemas-microsoft-com:office:word" xmlns:w="http://schemas.openxmlformats.org/wordprocessingml/2006/main" xmlns:w14="http://schemas.microsoft.com/office/word/2010/wordml" xmlns:wpg="http://schemas.microsoft.com/office/word/2010/wordprocessingGroup" xmlns:wpi="http://schemas.microsoft.com/office/word/2010/wordprocessingInk" xmlns:wne="http://schemas.microsoft.com/office/word/2006/wordml" xmlns:wps="http://schemas.microsoft.com/office/word/2010/wordprocessingShape" mc:Ignorable="w14 wp14">
+  <w:endnote w:type="separator" w:id="-1">
     <w:p>
       <w:r>
         <w:separator/>
       </w:r>
     </w:p>
   </w:endnote>
-  <w:endnote w:type="continuationSeparator" w:id="1">
+  <w:endnote w:type="continuationSeparator" w:id="0">
     <w:p>
       <w:r>
         <w:continuationSeparator/>
@@ -1074,15 +950,15 @@
 </file>
 
 <file path=word/footnotes.xml><?xml version="1.0" encoding="utf-8"?>
-<w:footnotes xmlns:ve="http://schemas.openxmlformats.org/markup-compatibility/2006" xmlns:o="urn:schemas-microsoft-com:office:office" xmlns:r="http://schemas.openxmlformats.org/officeDocument/2006/relationships" xmlns:m="http://schemas.openxmlformats.org/officeDocument/2006/math" xmlns:v="urn:schemas-microsoft-com:vml" xmlns:wp="http://schemas.openxmlformats.org/drawingml/2006/wordprocessingDrawing" xmlns:w10="urn:schemas-microsoft-com:office:word" xmlns:w="http://schemas.openxmlformats.org/wordprocessingml/2006/main" xmlns:wne="http://schemas.microsoft.com/office/word/2006/wordml">
-  <w:footnote w:type="separator" w:id="0">
+<w:footnotes xmlns:wpc="http://schemas.microsoft.com/office/word/2010/wordprocessingCanvas" xmlns:mc="http://schemas.openxmlformats.org/markup-compatibility/2006" xmlns:o="urn:schemas-microsoft-com:office:office" xmlns:r="http://schemas.openxmlformats.org/officeDocument/2006/relationships" xmlns:m="http://schemas.openxmlformats.org/officeDocument/2006/math" xmlns:v="urn:schemas-microsoft-com:vml" xmlns:wp14="http://schemas.microsoft.com/office/word/2010/wordprocessingDrawing" xmlns:wp="http://schemas.openxmlformats.org/drawingml/2006/wordprocessingDrawing" xmlns:w10="urn:schemas-microsoft-com:office:word" xmlns:w="http://schemas.openxmlformats.org/wordprocessingml/2006/main" xmlns:w14="http://schemas.microsoft.com/office/word/2010/wordml" xmlns:wpg="http://schemas.microsoft.com/office/word/2010/wordprocessingGroup" xmlns:wpi="http://schemas.microsoft.com/office/word/2010/wordprocessingInk" xmlns:wne="http://schemas.microsoft.com/office/word/2006/wordml" xmlns:wps="http://schemas.microsoft.com/office/word/2010/wordprocessingShape" mc:Ignorable="w14 wp14">
+  <w:footnote w:type="separator" w:id="-1">
     <w:p>
       <w:r>
         <w:separator/>
       </w:r>
     </w:p>
   </w:footnote>
-  <w:footnote w:type="continuationSeparator" w:id="1">
+  <w:footnote w:type="continuationSeparator" w:id="0">
     <w:p>
       <w:r>
         <w:continuationSeparator/>
@@ -1093,7 +969,7 @@
 </file>
 
 <file path=word/numbering.xml><?xml version="1.0" encoding="utf-8"?>
-<w:numbering xmlns:ve="http://schemas.openxmlformats.org/markup-compatibility/2006" xmlns:o="urn:schemas-microsoft-com:office:office" xmlns:r="http://schemas.openxmlformats.org/officeDocument/2006/relationships" xmlns:m="http://schemas.openxmlformats.org/officeDocument/2006/math" xmlns:v="urn:schemas-microsoft-com:vml" xmlns:wp="http://schemas.openxmlformats.org/drawingml/2006/wordprocessingDrawing" xmlns:w10="urn:schemas-microsoft-com:office:word" xmlns:w="http://schemas.openxmlformats.org/wordprocessingml/2006/main" xmlns:wne="http://schemas.microsoft.com/office/word/2006/wordml">
+<w:numbering xmlns:wpc="http://schemas.microsoft.com/office/word/2010/wordprocessingCanvas" xmlns:mc="http://schemas.openxmlformats.org/markup-compatibility/2006" xmlns:o="urn:schemas-microsoft-com:office:office" xmlns:r="http://schemas.openxmlformats.org/officeDocument/2006/relationships" xmlns:m="http://schemas.openxmlformats.org/officeDocument/2006/math" xmlns:v="urn:schemas-microsoft-com:vml" xmlns:wp14="http://schemas.microsoft.com/office/word/2010/wordprocessingDrawing" xmlns:wp="http://schemas.openxmlformats.org/drawingml/2006/wordprocessingDrawing" xmlns:w10="urn:schemas-microsoft-com:office:word" xmlns:w="http://schemas.openxmlformats.org/wordprocessingml/2006/main" xmlns:w14="http://schemas.microsoft.com/office/word/2010/wordml" xmlns:wpg="http://schemas.microsoft.com/office/word/2010/wordprocessingGroup" xmlns:wpi="http://schemas.microsoft.com/office/word/2010/wordprocessingInk" xmlns:wne="http://schemas.microsoft.com/office/word/2006/wordml" xmlns:wps="http://schemas.microsoft.com/office/word/2010/wordprocessingShape" mc:Ignorable="w14 wp14">
   <w:abstractNum w:abstractNumId="0">
     <w:nsid w:val="00154198"/>
     <w:multiLevelType w:val="hybridMultilevel"/>
@@ -1362,16 +1238,16 @@
     </w:lvl>
   </w:abstractNum>
   <w:abstractNum w:abstractNumId="3">
-    <w:nsid w:val="54476719"/>
+    <w:nsid w:val="361158D4"/>
     <w:multiLevelType w:val="hybridMultilevel"/>
-    <w:tmpl w:val="76F87556"/>
+    <w:tmpl w:val="CB80969A"/>
     <w:lvl w:ilvl="0" w:tplc="7B668F3C">
       <w:start w:val="1"/>
       <w:numFmt w:val="decimal"/>
       <w:lvlText w:val="%1."/>
       <w:lvlJc w:val="left"/>
       <w:pPr>
-        <w:ind w:left="360" w:hanging="360"/>
+        <w:ind w:left="720" w:hanging="360"/>
       </w:pPr>
       <w:rPr>
         <w:rFonts w:hint="default"/>
@@ -1383,7 +1259,7 @@
       <w:lvlText w:val="%2)"/>
       <w:lvlJc w:val="left"/>
       <w:pPr>
-        <w:ind w:left="840" w:hanging="420"/>
+        <w:ind w:left="1200" w:hanging="420"/>
       </w:pPr>
     </w:lvl>
     <w:lvl w:ilvl="2" w:tplc="0409001B" w:tentative="1">
@@ -1392,7 +1268,7 @@
       <w:lvlText w:val="%3."/>
       <w:lvlJc w:val="right"/>
       <w:pPr>
-        <w:ind w:left="1260" w:hanging="420"/>
+        <w:ind w:left="1620" w:hanging="420"/>
       </w:pPr>
     </w:lvl>
     <w:lvl w:ilvl="3" w:tplc="0409000F" w:tentative="1">
@@ -1401,7 +1277,7 @@
       <w:lvlText w:val="%4."/>
       <w:lvlJc w:val="left"/>
       <w:pPr>
-        <w:ind w:left="1680" w:hanging="420"/>
+        <w:ind w:left="2040" w:hanging="420"/>
       </w:pPr>
     </w:lvl>
     <w:lvl w:ilvl="4" w:tplc="04090019" w:tentative="1">
@@ -1410,7 +1286,7 @@
       <w:lvlText w:val="%5)"/>
       <w:lvlJc w:val="left"/>
       <w:pPr>
-        <w:ind w:left="2100" w:hanging="420"/>
+        <w:ind w:left="2460" w:hanging="420"/>
       </w:pPr>
     </w:lvl>
     <w:lvl w:ilvl="5" w:tplc="0409001B" w:tentative="1">
@@ -1419,7 +1295,7 @@
       <w:lvlText w:val="%6."/>
       <w:lvlJc w:val="right"/>
       <w:pPr>
-        <w:ind w:left="2520" w:hanging="420"/>
+        <w:ind w:left="2880" w:hanging="420"/>
       </w:pPr>
     </w:lvl>
     <w:lvl w:ilvl="6" w:tplc="0409000F" w:tentative="1">
@@ -1428,7 +1304,7 @@
       <w:lvlText w:val="%7."/>
       <w:lvlJc w:val="left"/>
       <w:pPr>
-        <w:ind w:left="2940" w:hanging="420"/>
+        <w:ind w:left="3300" w:hanging="420"/>
       </w:pPr>
     </w:lvl>
     <w:lvl w:ilvl="7" w:tplc="04090019" w:tentative="1">
@@ -1437,7 +1313,7 @@
       <w:lvlText w:val="%8)"/>
       <w:lvlJc w:val="left"/>
       <w:pPr>
-        <w:ind w:left="3360" w:hanging="420"/>
+        <w:ind w:left="3720" w:hanging="420"/>
       </w:pPr>
     </w:lvl>
     <w:lvl w:ilvl="8" w:tplc="0409001B" w:tentative="1">
@@ -1446,11 +1322,100 @@
       <w:lvlText w:val="%9."/>
       <w:lvlJc w:val="right"/>
       <w:pPr>
-        <w:ind w:left="3780" w:hanging="420"/>
+        <w:ind w:left="4140" w:hanging="420"/>
       </w:pPr>
     </w:lvl>
   </w:abstractNum>
   <w:abstractNum w:abstractNumId="4">
+    <w:nsid w:val="54476719"/>
+    <w:multiLevelType w:val="hybridMultilevel"/>
+    <w:tmpl w:val="CB80969A"/>
+    <w:lvl w:ilvl="0" w:tplc="7B668F3C">
+      <w:start w:val="1"/>
+      <w:numFmt w:val="decimal"/>
+      <w:lvlText w:val="%1."/>
+      <w:lvlJc w:val="left"/>
+      <w:pPr>
+        <w:ind w:left="360" w:hanging="360"/>
+      </w:pPr>
+      <w:rPr>
+        <w:rFonts w:hint="default"/>
+      </w:rPr>
+    </w:lvl>
+    <w:lvl w:ilvl="1" w:tplc="04090019" w:tentative="1">
+      <w:start w:val="1"/>
+      <w:numFmt w:val="lowerLetter"/>
+      <w:lvlText w:val="%2)"/>
+      <w:lvlJc w:val="left"/>
+      <w:pPr>
+        <w:ind w:left="840" w:hanging="420"/>
+      </w:pPr>
+    </w:lvl>
+    <w:lvl w:ilvl="2" w:tplc="0409001B" w:tentative="1">
+      <w:start w:val="1"/>
+      <w:numFmt w:val="lowerRoman"/>
+      <w:lvlText w:val="%3."/>
+      <w:lvlJc w:val="right"/>
+      <w:pPr>
+        <w:ind w:left="1260" w:hanging="420"/>
+      </w:pPr>
+    </w:lvl>
+    <w:lvl w:ilvl="3" w:tplc="0409000F" w:tentative="1">
+      <w:start w:val="1"/>
+      <w:numFmt w:val="decimal"/>
+      <w:lvlText w:val="%4."/>
+      <w:lvlJc w:val="left"/>
+      <w:pPr>
+        <w:ind w:left="1680" w:hanging="420"/>
+      </w:pPr>
+    </w:lvl>
+    <w:lvl w:ilvl="4" w:tplc="04090019" w:tentative="1">
+      <w:start w:val="1"/>
+      <w:numFmt w:val="lowerLetter"/>
+      <w:lvlText w:val="%5)"/>
+      <w:lvlJc w:val="left"/>
+      <w:pPr>
+        <w:ind w:left="2100" w:hanging="420"/>
+      </w:pPr>
+    </w:lvl>
+    <w:lvl w:ilvl="5" w:tplc="0409001B" w:tentative="1">
+      <w:start w:val="1"/>
+      <w:numFmt w:val="lowerRoman"/>
+      <w:lvlText w:val="%6."/>
+      <w:lvlJc w:val="right"/>
+      <w:pPr>
+        <w:ind w:left="2520" w:hanging="420"/>
+      </w:pPr>
+    </w:lvl>
+    <w:lvl w:ilvl="6" w:tplc="0409000F" w:tentative="1">
+      <w:start w:val="1"/>
+      <w:numFmt w:val="decimal"/>
+      <w:lvlText w:val="%7."/>
+      <w:lvlJc w:val="left"/>
+      <w:pPr>
+        <w:ind w:left="2940" w:hanging="420"/>
+      </w:pPr>
+    </w:lvl>
+    <w:lvl w:ilvl="7" w:tplc="04090019" w:tentative="1">
+      <w:start w:val="1"/>
+      <w:numFmt w:val="lowerLetter"/>
+      <w:lvlText w:val="%8)"/>
+      <w:lvlJc w:val="left"/>
+      <w:pPr>
+        <w:ind w:left="3360" w:hanging="420"/>
+      </w:pPr>
+    </w:lvl>
+    <w:lvl w:ilvl="8" w:tplc="0409001B" w:tentative="1">
+      <w:start w:val="1"/>
+      <w:numFmt w:val="lowerRoman"/>
+      <w:lvlText w:val="%9."/>
+      <w:lvlJc w:val="right"/>
+      <w:pPr>
+        <w:ind w:left="3780" w:hanging="420"/>
+      </w:pPr>
+    </w:lvl>
+  </w:abstractNum>
+  <w:abstractNum w:abstractNumId="5">
     <w:nsid w:val="6EBD0875"/>
     <w:multiLevelType w:val="hybridMultilevel"/>
     <w:tmpl w:val="DA78AC9E"/>
@@ -1543,7 +1508,7 @@
     <w:abstractNumId w:val="2"/>
   </w:num>
   <w:num w:numId="2">
-    <w:abstractNumId w:val="3"/>
+    <w:abstractNumId w:val="4"/>
   </w:num>
   <w:num w:numId="3">
     <w:abstractNumId w:val="0"/>
@@ -1552,13 +1517,16 @@
     <w:abstractNumId w:val="1"/>
   </w:num>
   <w:num w:numId="5">
-    <w:abstractNumId w:val="4"/>
+    <w:abstractNumId w:val="5"/>
+  </w:num>
+  <w:num w:numId="6">
+    <w:abstractNumId w:val="3"/>
   </w:num>
 </w:numbering>
 </file>
 
 <file path=word/styles.xml><?xml version="1.0" encoding="utf-8"?>
-<w:styles xmlns:r="http://schemas.openxmlformats.org/officeDocument/2006/relationships" xmlns:w="http://schemas.openxmlformats.org/wordprocessingml/2006/main">
+<w:styles xmlns:mc="http://schemas.openxmlformats.org/markup-compatibility/2006" xmlns:r="http://schemas.openxmlformats.org/officeDocument/2006/relationships" xmlns:w="http://schemas.openxmlformats.org/wordprocessingml/2006/main" xmlns:w14="http://schemas.microsoft.com/office/word/2010/wordml" mc:Ignorable="w14">
   <w:docDefaults>
     <w:rPrDefault>
       <w:rPr>
@@ -1775,7 +1743,6 @@
     <w:uiPriority w:val="99"/>
     <w:semiHidden/>
     <w:unhideWhenUsed/>
-    <w:qFormat/>
     <w:tblPr>
       <w:tblInd w:w="0" w:type="dxa"/>
       <w:tblCellMar>
@@ -2433,7 +2400,7 @@
 </file>
 
 <file path=customXml/itemProps1.xml><?xml version="1.0" encoding="utf-8"?>
-<ds:datastoreItem xmlns:ds="http://schemas.openxmlformats.org/officeDocument/2006/customXml" ds:itemID="{B3A65BE0-3C23-4E87-81ED-21BEA1F38624}">
+<ds:datastoreItem xmlns:ds="http://schemas.openxmlformats.org/officeDocument/2006/customXml" ds:itemID="{BF5422FC-C3A2-4677-B4C5-C0F2EEE02275}">
   <ds:schemaRefs>
     <ds:schemaRef ds:uri="http://schemas.openxmlformats.org/officeDocument/2006/bibliography"/>
   </ds:schemaRefs>
